--- a/Stark laser testing plan.docx
+++ b/Stark laser testing plan.docx
@@ -1,6 +1,6 @@
 
 <file path=word/document.xml><?xml version="1.0" encoding="utf-8"?>
-<w:document xmlns:wpc="http://schemas.microsoft.com/office/word/2010/wordprocessingCanvas" xmlns:cx="http://schemas.microsoft.com/office/drawing/2014/chartex" xmlns:cx1="http://schemas.microsoft.com/office/drawing/2015/9/8/chartex" xmlns:cx2="http://schemas.microsoft.com/office/drawing/2015/10/21/chartex" xmlns:cx3="http://schemas.microsoft.com/office/drawing/2016/5/9/chartex" xmlns:cx4="http://schemas.microsoft.com/office/drawing/2016/5/10/chartex" xmlns:cx5="http://schemas.microsoft.com/office/drawing/2016/5/11/chartex" xmlns:cx6="http://schemas.microsoft.com/office/drawing/2016/5/12/chartex" xmlns:cx7="http://schemas.microsoft.com/office/drawing/2016/5/13/chartex" xmlns:cx8="http://schemas.microsoft.com/office/drawing/2016/5/14/chartex" xmlns:mc="http://schemas.openxmlformats.org/markup-compatibility/2006" xmlns:aink="http://schemas.microsoft.com/office/drawing/2016/ink" xmlns:am3d="http://schemas.microsoft.com/office/drawing/2017/model3d" xmlns:o="urn:schemas-microsoft-com:office:office" xmlns:oel="http://schemas.microsoft.com/office/2019/extlst" xmlns:r="http://schemas.openxmlformats.org/officeDocument/2006/relationships" xmlns:m="http://schemas.openxmlformats.org/officeDocument/2006/math" xmlns:v="urn:schemas-microsoft-com:vml" xmlns:wp14="http://schemas.microsoft.com/office/word/2010/wordprocessingDrawing" xmlns:wp="http://schemas.openxmlformats.org/drawingml/2006/wordprocessingDrawing" xmlns:w10="urn:schemas-microsoft-com:office:word" xmlns:w="http://schemas.openxmlformats.org/wordprocessingml/2006/main" xmlns:w14="http://schemas.microsoft.com/office/word/2010/wordml" xmlns:w15="http://schemas.microsoft.com/office/word/2012/wordml" xmlns:w16cex="http://schemas.microsoft.com/office/word/2018/wordml/cex" xmlns:w16cid="http://schemas.microsoft.com/office/word/2016/wordml/cid" xmlns:w16="http://schemas.microsoft.com/office/word/2018/wordml" xmlns:w16du="http://schemas.microsoft.com/office/word/2023/wordml/word16du" xmlns:w16sdtdh="http://schemas.microsoft.com/office/word/2020/wordml/sdtdatahash" xmlns:w16sdtfl="http://schemas.microsoft.com/office/word/2024/wordml/sdtformatlock" xmlns:w16se="http://schemas.microsoft.com/office/word/2015/wordml/symex" xmlns:wpg="http://schemas.microsoft.com/office/word/2010/wordprocessingGroup" xmlns:wpi="http://schemas.microsoft.com/office/word/2010/wordprocessingInk" xmlns:wne="http://schemas.microsoft.com/office/word/2006/wordml" xmlns:wps="http://schemas.microsoft.com/office/word/2010/wordprocessingShape" mc:Ignorable="w14 w15 w16se w16cid w16 w16cex w16sdtdh w16sdtfl w16du wp14">
+<w:document xmlns:wpc="http://schemas.microsoft.com/office/word/2010/wordprocessingCanvas" xmlns:cx="http://schemas.microsoft.com/office/drawing/2014/chartex" xmlns:cx1="http://schemas.microsoft.com/office/drawing/2015/9/8/chartex" xmlns:cx2="http://schemas.microsoft.com/office/drawing/2015/10/21/chartex" xmlns:cx3="http://schemas.microsoft.com/office/drawing/2016/5/9/chartex" xmlns:cx4="http://schemas.microsoft.com/office/drawing/2016/5/10/chartex" xmlns:cx5="http://schemas.microsoft.com/office/drawing/2016/5/11/chartex" xmlns:cx6="http://schemas.microsoft.com/office/drawing/2016/5/12/chartex" xmlns:cx7="http://schemas.microsoft.com/office/drawing/2016/5/13/chartex" xmlns:cx8="http://schemas.microsoft.com/office/drawing/2016/5/14/chartex" xmlns:mc="http://schemas.openxmlformats.org/markup-compatibility/2006" xmlns:aink="http://schemas.microsoft.com/office/drawing/2016/ink" xmlns:am3d="http://schemas.microsoft.com/office/drawing/2017/model3d" xmlns:o="urn:schemas-microsoft-com:office:office" xmlns:r="http://schemas.openxmlformats.org/officeDocument/2006/relationships" xmlns:m="http://schemas.openxmlformats.org/officeDocument/2006/math" xmlns:v="urn:schemas-microsoft-com:vml" xmlns:wp14="http://schemas.microsoft.com/office/word/2010/wordprocessingDrawing" xmlns:wp="http://schemas.openxmlformats.org/drawingml/2006/wordprocessingDrawing" xmlns:w10="urn:schemas-microsoft-com:office:word" xmlns:w="http://schemas.openxmlformats.org/wordprocessingml/2006/main" xmlns:w14="http://schemas.microsoft.com/office/word/2010/wordml" xmlns:w15="http://schemas.microsoft.com/office/word/2012/wordml" xmlns:w16cid="http://schemas.microsoft.com/office/word/2016/wordml/cid" xmlns:w16se="http://schemas.microsoft.com/office/word/2015/wordml/symex" xmlns:wpg="http://schemas.microsoft.com/office/word/2010/wordprocessingGroup" xmlns:wpi="http://schemas.microsoft.com/office/word/2010/wordprocessingInk" xmlns:wne="http://schemas.microsoft.com/office/word/2006/wordml" xmlns:wps="http://schemas.microsoft.com/office/word/2010/wordprocessingShape" mc:Ignorable="w14 w15 w16se w16cid wp14">
   <w:body>
     <w:p>
       <w:r>
@@ -9,7 +9,19 @@
     </w:p>
     <w:p>
       <w:r>
-        <w:t>Equipment: power detector*2, NI-data acquisition, beamsplitter*2, TIReTIP LabVIEW platform.</w:t>
+        <w:t xml:space="preserve">Equipment: power detector*2, NI-data acquisition, </w:t>
+      </w:r>
+      <w:r>
+        <w:t>beam splitter</w:t>
+      </w:r>
+      <w:r>
+        <w:t>*2, TIReTIP LabVIEW platform</w:t>
+      </w:r>
+      <w:r>
+        <w:t>, Velemx controller</w:t>
+      </w:r>
+      <w:r>
+        <w:t>.</w:t>
       </w:r>
     </w:p>
     <w:p>
@@ -19,8 +31,16 @@
           <w:ilvl w:val="0"/>
           <w:numId w:val="1"/>
         </w:numPr>
+        <w:rPr>
+          <w:b/>
+          <w:color w:val="000000" w:themeColor="text1"/>
+        </w:rPr>
       </w:pPr>
       <w:r>
+        <w:rPr>
+          <w:b/>
+          <w:color w:val="000000" w:themeColor="text1"/>
+        </w:rPr>
         <w:t>Power measurement</w:t>
       </w:r>
     </w:p>
@@ -46,8 +66,14 @@
           <w:ilvl w:val="0"/>
           <w:numId w:val="1"/>
         </w:numPr>
+        <w:rPr>
+          <w:b/>
+        </w:rPr>
       </w:pPr>
       <w:r>
+        <w:rPr>
+          <w:b/>
+        </w:rPr>
         <w:t>Frequency shift measurement</w:t>
       </w:r>
     </w:p>
@@ -56,6 +82,9 @@
         <w:pStyle w:val="ListParagraph"/>
       </w:pPr>
       <w:r>
+        <w:rPr>
+          <w:noProof/>
+        </w:rPr>
         <w:drawing>
           <wp:inline distT="0" distB="0" distL="0" distR="0" wp14:anchorId="44989585" wp14:editId="4CC89B8C">
             <wp:extent cx="5357004" cy="3535995"/>
@@ -312,9 +341,2115 @@
         </w:numPr>
       </w:pPr>
       <w:r>
-        <w:t>Find the attenuator between the mixer and the spectrum analysis.</w:t>
+        <w:t>Find the attenuator betw</w:t>
+      </w:r>
+      <w:bookmarkStart w:id="0" w:name="_GoBack"/>
+      <w:bookmarkEnd w:id="0"/>
+      <w:r>
+        <w:t>een the mixer and the spectrum analysis.</w:t>
       </w:r>
     </w:p>
+    <w:p>
+      <w:r>
+        <w:t>Frequency shift Assessment</w:t>
+      </w:r>
+      <w:r>
+        <w:t>:</w:t>
+      </w:r>
+    </w:p>
+    <w:p>
+      <w:r>
+        <w:t xml:space="preserve">Consider the main wavelength </w:t>
+      </w:r>
+      <m:oMath>
+        <m:sSub>
+          <m:sSubPr>
+            <m:ctrlPr>
+              <w:rPr>
+                <w:rFonts w:ascii="Cambria Math" w:hAnsi="Cambria Math"/>
+                <w:i/>
+              </w:rPr>
+            </m:ctrlPr>
+          </m:sSubPr>
+          <m:e>
+            <m:r>
+              <w:rPr>
+                <w:rFonts w:ascii="Cambria Math" w:hAnsi="Cambria Math"/>
+              </w:rPr>
+              <m:t>λ</m:t>
+            </m:r>
+          </m:e>
+          <m:sub>
+            <m:r>
+              <w:rPr>
+                <w:rFonts w:ascii="Cambria Math" w:hAnsi="Cambria Math"/>
+              </w:rPr>
+              <m:t>0</m:t>
+            </m:r>
+          </m:sub>
+        </m:sSub>
+        <m:r>
+          <w:rPr>
+            <w:rFonts w:ascii="Cambria Math" w:hAnsi="Cambria Math"/>
+          </w:rPr>
+          <m:t xml:space="preserve"> corresponding to </m:t>
+        </m:r>
+        <m:sSub>
+          <m:sSubPr>
+            <m:ctrlPr>
+              <w:rPr>
+                <w:rFonts w:ascii="Cambria Math" w:hAnsi="Cambria Math"/>
+                <w:i/>
+              </w:rPr>
+            </m:ctrlPr>
+          </m:sSubPr>
+          <m:e>
+            <m:r>
+              <w:rPr>
+                <w:rFonts w:ascii="Cambria Math" w:hAnsi="Cambria Math"/>
+              </w:rPr>
+              <m:t>f</m:t>
+            </m:r>
+          </m:e>
+          <m:sub>
+            <m:r>
+              <w:rPr>
+                <w:rFonts w:ascii="Cambria Math" w:hAnsi="Cambria Math"/>
+              </w:rPr>
+              <m:t>0</m:t>
+            </m:r>
+          </m:sub>
+        </m:sSub>
+      </m:oMath>
+      <w:r>
+        <w:t>. when the cavity length</w:t>
+      </w:r>
+      <w:r>
+        <w:t xml:space="preserve"> of stark laser</w:t>
+      </w:r>
+      <w:r>
+        <w:t xml:space="preserve"> is adjusted to L</w:t>
+      </w:r>
+      <w:r>
+        <w:rPr>
+          <w:vertAlign w:val="subscript"/>
+        </w:rPr>
+        <w:t>0</w:t>
+      </w:r>
+      <w:r>
+        <w:t xml:space="preserve"> to meet the resonant condition, we have </w:t>
+      </w:r>
+    </w:p>
+    <w:p>
+      <w:pPr>
+        <w:jc w:val="center"/>
+      </w:pPr>
+      <m:oMathPara>
+        <m:oMath>
+          <m:eqArr>
+            <m:eqArrPr>
+              <m:maxDist m:val="1"/>
+              <m:ctrlPr>
+                <w:rPr>
+                  <w:rFonts w:ascii="Cambria Math" w:hAnsi="Cambria Math"/>
+                  <w:i/>
+                </w:rPr>
+              </m:ctrlPr>
+            </m:eqArrPr>
+            <m:e>
+              <m:sSub>
+                <m:sSubPr>
+                  <m:ctrlPr>
+                    <w:rPr>
+                      <w:rFonts w:ascii="Cambria Math" w:hAnsi="Cambria Math"/>
+                      <w:i/>
+                    </w:rPr>
+                  </m:ctrlPr>
+                </m:sSubPr>
+                <m:e>
+                  <m:r>
+                    <w:rPr>
+                      <w:rFonts w:ascii="Cambria Math" w:hAnsi="Cambria Math"/>
+                    </w:rPr>
+                    <m:t>L</m:t>
+                  </m:r>
+                </m:e>
+                <m:sub>
+                  <m:r>
+                    <w:rPr>
+                      <w:rFonts w:ascii="Cambria Math" w:hAnsi="Cambria Math"/>
+                    </w:rPr>
+                    <m:t>0</m:t>
+                  </m:r>
+                </m:sub>
+              </m:sSub>
+              <m:r>
+                <w:rPr>
+                  <w:rFonts w:ascii="Cambria Math" w:hAnsi="Cambria Math"/>
+                </w:rPr>
+                <m:t>=N</m:t>
+              </m:r>
+              <m:f>
+                <m:fPr>
+                  <m:ctrlPr>
+                    <w:rPr>
+                      <w:rFonts w:ascii="Cambria Math" w:hAnsi="Cambria Math"/>
+                      <w:i/>
+                    </w:rPr>
+                  </m:ctrlPr>
+                </m:fPr>
+                <m:num>
+                  <m:sSub>
+                    <m:sSubPr>
+                      <m:ctrlPr>
+                        <w:rPr>
+                          <w:rFonts w:ascii="Cambria Math" w:hAnsi="Cambria Math"/>
+                          <w:i/>
+                        </w:rPr>
+                      </m:ctrlPr>
+                    </m:sSubPr>
+                    <m:e>
+                      <m:r>
+                        <w:rPr>
+                          <w:rFonts w:ascii="Cambria Math" w:hAnsi="Cambria Math"/>
+                        </w:rPr>
+                        <m:t>λ</m:t>
+                      </m:r>
+                    </m:e>
+                    <m:sub>
+                      <m:r>
+                        <w:rPr>
+                          <w:rFonts w:ascii="Cambria Math" w:hAnsi="Cambria Math"/>
+                        </w:rPr>
+                        <m:t>0</m:t>
+                      </m:r>
+                    </m:sub>
+                  </m:sSub>
+                </m:num>
+                <m:den>
+                  <m:r>
+                    <w:rPr>
+                      <w:rFonts w:ascii="Cambria Math" w:hAnsi="Cambria Math"/>
+                    </w:rPr>
+                    <m:t>2</m:t>
+                  </m:r>
+                </m:den>
+              </m:f>
+              <m:r>
+                <w:rPr>
+                  <w:rFonts w:ascii="Cambria Math" w:hAnsi="Cambria Math"/>
+                </w:rPr>
+                <m:t>#</m:t>
+              </m:r>
+              <m:d>
+                <m:dPr>
+                  <m:ctrlPr>
+                    <w:rPr>
+                      <w:rFonts w:ascii="Cambria Math" w:hAnsi="Cambria Math"/>
+                      <w:i/>
+                    </w:rPr>
+                  </m:ctrlPr>
+                </m:dPr>
+                <m:e>
+                  <m:r>
+                    <w:rPr>
+                      <w:rFonts w:ascii="Cambria Math" w:hAnsi="Cambria Math"/>
+                    </w:rPr>
+                    <m:t>1</m:t>
+                  </m:r>
+                </m:e>
+              </m:d>
+            </m:e>
+          </m:eqArr>
+        </m:oMath>
+      </m:oMathPara>
+    </w:p>
+    <w:p>
+      <w:r>
+        <w:t xml:space="preserve">Since the FIReTIP frequency bandwidth is about </w:t>
+      </w:r>
+      <m:oMath>
+        <m:sSub>
+          <m:sSubPr>
+            <m:ctrlPr>
+              <w:rPr>
+                <w:rFonts w:ascii="Cambria Math" w:hAnsi="Cambria Math"/>
+                <w:i/>
+              </w:rPr>
+            </m:ctrlPr>
+          </m:sSubPr>
+          <m:e>
+            <m:r>
+              <w:rPr>
+                <w:rFonts w:ascii="Cambria Math" w:hAnsi="Cambria Math"/>
+              </w:rPr>
+              <m:t>f</m:t>
+            </m:r>
+          </m:e>
+          <m:sub>
+            <m:r>
+              <w:rPr>
+                <w:rFonts w:ascii="Cambria Math" w:hAnsi="Cambria Math"/>
+              </w:rPr>
+              <m:t>0</m:t>
+            </m:r>
+          </m:sub>
+        </m:sSub>
+        <m:r>
+          <w:rPr>
+            <w:rFonts w:ascii="Cambria Math" w:hAnsi="Cambria Math"/>
+          </w:rPr>
+          <m:t xml:space="preserve">± </m:t>
+        </m:r>
+      </m:oMath>
+      <w:r>
+        <w:t xml:space="preserve">2MHz, for wavelength </w:t>
+      </w:r>
+      <m:oMath>
+        <m:r>
+          <w:rPr>
+            <w:rFonts w:ascii="Cambria Math" w:hAnsi="Cambria Math"/>
+          </w:rPr>
+          <m:t>λ</m:t>
+        </m:r>
+      </m:oMath>
+      <w:r>
+        <w:t xml:space="preserve"> slightly away from </w:t>
+      </w:r>
+      <m:oMath>
+        <m:sSub>
+          <m:sSubPr>
+            <m:ctrlPr>
+              <w:rPr>
+                <w:rFonts w:ascii="Cambria Math" w:hAnsi="Cambria Math"/>
+                <w:i/>
+              </w:rPr>
+            </m:ctrlPr>
+          </m:sSubPr>
+          <m:e>
+            <m:r>
+              <w:rPr>
+                <w:rFonts w:ascii="Cambria Math" w:hAnsi="Cambria Math"/>
+              </w:rPr>
+              <m:t>λ</m:t>
+            </m:r>
+          </m:e>
+          <m:sub>
+            <m:r>
+              <w:rPr>
+                <w:rFonts w:ascii="Cambria Math" w:hAnsi="Cambria Math"/>
+              </w:rPr>
+              <m:t>0</m:t>
+            </m:r>
+          </m:sub>
+        </m:sSub>
+      </m:oMath>
+      <w:r>
+        <w:t xml:space="preserve"> , if the cavity length is a slightly shifted away from </w:t>
+      </w:r>
+      <m:oMath>
+        <m:sSub>
+          <m:sSubPr>
+            <m:ctrlPr>
+              <w:rPr>
+                <w:rFonts w:ascii="Cambria Math" w:hAnsi="Cambria Math"/>
+                <w:i/>
+              </w:rPr>
+            </m:ctrlPr>
+          </m:sSubPr>
+          <m:e>
+            <m:r>
+              <w:rPr>
+                <w:rFonts w:ascii="Cambria Math" w:hAnsi="Cambria Math"/>
+              </w:rPr>
+              <m:t>L</m:t>
+            </m:r>
+          </m:e>
+          <m:sub>
+            <m:r>
+              <w:rPr>
+                <w:rFonts w:ascii="Cambria Math" w:hAnsi="Cambria Math"/>
+              </w:rPr>
+              <m:t>0</m:t>
+            </m:r>
+          </m:sub>
+        </m:sSub>
+      </m:oMath>
+      <w:r>
+        <w:t xml:space="preserve"> but still have the same integer number N at resonant condition, we have </w:t>
+      </w:r>
+    </w:p>
+    <w:p>
+      <m:oMathPara>
+        <m:oMath>
+          <m:eqArr>
+            <m:eqArrPr>
+              <m:maxDist m:val="1"/>
+              <m:ctrlPr>
+                <w:rPr>
+                  <w:rFonts w:ascii="Cambria Math" w:hAnsi="Cambria Math"/>
+                  <w:i/>
+                </w:rPr>
+              </m:ctrlPr>
+            </m:eqArrPr>
+            <m:e>
+              <m:r>
+                <w:rPr>
+                  <w:rFonts w:ascii="Cambria Math" w:hAnsi="Cambria Math"/>
+                </w:rPr>
+                <m:t>L=N</m:t>
+              </m:r>
+              <m:f>
+                <m:fPr>
+                  <m:ctrlPr>
+                    <w:rPr>
+                      <w:rFonts w:ascii="Cambria Math" w:hAnsi="Cambria Math"/>
+                      <w:i/>
+                    </w:rPr>
+                  </m:ctrlPr>
+                </m:fPr>
+                <m:num>
+                  <m:r>
+                    <w:rPr>
+                      <w:rFonts w:ascii="Cambria Math" w:hAnsi="Cambria Math"/>
+                    </w:rPr>
+                    <m:t>λ</m:t>
+                  </m:r>
+                </m:num>
+                <m:den>
+                  <m:r>
+                    <w:rPr>
+                      <w:rFonts w:ascii="Cambria Math" w:hAnsi="Cambria Math"/>
+                    </w:rPr>
+                    <m:t>2</m:t>
+                  </m:r>
+                </m:den>
+              </m:f>
+              <m:r>
+                <w:rPr>
+                  <w:rFonts w:ascii="Cambria Math" w:hAnsi="Cambria Math"/>
+                </w:rPr>
+                <m:t>#</m:t>
+              </m:r>
+              <m:d>
+                <m:dPr>
+                  <m:ctrlPr>
+                    <w:rPr>
+                      <w:rFonts w:ascii="Cambria Math" w:hAnsi="Cambria Math"/>
+                      <w:i/>
+                    </w:rPr>
+                  </m:ctrlPr>
+                </m:dPr>
+                <m:e>
+                  <m:r>
+                    <w:rPr>
+                      <w:rFonts w:ascii="Cambria Math" w:hAnsi="Cambria Math"/>
+                    </w:rPr>
+                    <m:t>2</m:t>
+                  </m:r>
+                </m:e>
+              </m:d>
+            </m:e>
+          </m:eqArr>
+        </m:oMath>
+      </m:oMathPara>
+    </w:p>
+    <w:p>
+      <w:r>
+        <w:t>The cavity shift distance is</w:t>
+      </w:r>
+    </w:p>
+    <w:p>
+      <m:oMathPara>
+        <m:oMath>
+          <m:eqArr>
+            <m:eqArrPr>
+              <m:maxDist m:val="1"/>
+              <m:ctrlPr>
+                <w:rPr>
+                  <w:rFonts w:ascii="Cambria Math" w:hAnsi="Cambria Math"/>
+                  <w:i/>
+                </w:rPr>
+              </m:ctrlPr>
+            </m:eqArrPr>
+            <m:e>
+              <m:r>
+                <m:rPr>
+                  <m:sty m:val="p"/>
+                </m:rPr>
+                <w:rPr>
+                  <w:rFonts w:ascii="Cambria Math" w:hAnsi="Cambria Math"/>
+                </w:rPr>
+                <m:t>Δ</m:t>
+              </m:r>
+              <m:r>
+                <w:rPr>
+                  <w:rFonts w:ascii="Cambria Math" w:hAnsi="Cambria Math"/>
+                </w:rPr>
+                <m:t>d=L-</m:t>
+              </m:r>
+              <m:sSub>
+                <m:sSubPr>
+                  <m:ctrlPr>
+                    <w:rPr>
+                      <w:rFonts w:ascii="Cambria Math" w:hAnsi="Cambria Math"/>
+                      <w:i/>
+                    </w:rPr>
+                  </m:ctrlPr>
+                </m:sSubPr>
+                <m:e>
+                  <m:r>
+                    <w:rPr>
+                      <w:rFonts w:ascii="Cambria Math" w:hAnsi="Cambria Math"/>
+                    </w:rPr>
+                    <m:t>L</m:t>
+                  </m:r>
+                </m:e>
+                <m:sub>
+                  <m:r>
+                    <w:rPr>
+                      <w:rFonts w:ascii="Cambria Math" w:hAnsi="Cambria Math"/>
+                    </w:rPr>
+                    <m:t>0</m:t>
+                  </m:r>
+                </m:sub>
+              </m:sSub>
+              <m:r>
+                <w:rPr>
+                  <w:rFonts w:ascii="Cambria Math" w:hAnsi="Cambria Math"/>
+                </w:rPr>
+                <m:t>=</m:t>
+              </m:r>
+              <m:f>
+                <m:fPr>
+                  <m:ctrlPr>
+                    <w:rPr>
+                      <w:rFonts w:ascii="Cambria Math" w:hAnsi="Cambria Math"/>
+                      <w:i/>
+                    </w:rPr>
+                  </m:ctrlPr>
+                </m:fPr>
+                <m:num>
+                  <m:r>
+                    <w:rPr>
+                      <w:rFonts w:ascii="Cambria Math" w:hAnsi="Cambria Math"/>
+                    </w:rPr>
+                    <m:t>N</m:t>
+                  </m:r>
+                </m:num>
+                <m:den>
+                  <m:r>
+                    <w:rPr>
+                      <w:rFonts w:ascii="Cambria Math" w:hAnsi="Cambria Math"/>
+                    </w:rPr>
+                    <m:t>2</m:t>
+                  </m:r>
+                </m:den>
+              </m:f>
+              <m:d>
+                <m:dPr>
+                  <m:ctrlPr>
+                    <w:rPr>
+                      <w:rFonts w:ascii="Cambria Math" w:hAnsi="Cambria Math"/>
+                      <w:i/>
+                    </w:rPr>
+                  </m:ctrlPr>
+                </m:dPr>
+                <m:e>
+                  <m:r>
+                    <w:rPr>
+                      <w:rFonts w:ascii="Cambria Math" w:hAnsi="Cambria Math"/>
+                    </w:rPr>
+                    <m:t>λ-</m:t>
+                  </m:r>
+                  <m:sSub>
+                    <m:sSubPr>
+                      <m:ctrlPr>
+                        <w:rPr>
+                          <w:rFonts w:ascii="Cambria Math" w:hAnsi="Cambria Math"/>
+                          <w:i/>
+                        </w:rPr>
+                      </m:ctrlPr>
+                    </m:sSubPr>
+                    <m:e>
+                      <m:r>
+                        <w:rPr>
+                          <w:rFonts w:ascii="Cambria Math" w:hAnsi="Cambria Math"/>
+                        </w:rPr>
+                        <m:t>λ</m:t>
+                      </m:r>
+                    </m:e>
+                    <m:sub>
+                      <m:r>
+                        <w:rPr>
+                          <w:rFonts w:ascii="Cambria Math" w:hAnsi="Cambria Math"/>
+                        </w:rPr>
+                        <m:t>0</m:t>
+                      </m:r>
+                    </m:sub>
+                  </m:sSub>
+                </m:e>
+              </m:d>
+              <m:r>
+                <w:rPr>
+                  <w:rFonts w:ascii="Cambria Math" w:hAnsi="Cambria Math"/>
+                </w:rPr>
+                <m:t>#</m:t>
+              </m:r>
+              <m:d>
+                <m:dPr>
+                  <m:ctrlPr>
+                    <w:rPr>
+                      <w:rFonts w:ascii="Cambria Math" w:hAnsi="Cambria Math"/>
+                      <w:i/>
+                    </w:rPr>
+                  </m:ctrlPr>
+                </m:dPr>
+                <m:e>
+                  <m:r>
+                    <w:rPr>
+                      <w:rFonts w:ascii="Cambria Math" w:hAnsi="Cambria Math"/>
+                    </w:rPr>
+                    <m:t>3</m:t>
+                  </m:r>
+                </m:e>
+              </m:d>
+            </m:e>
+          </m:eqArr>
+        </m:oMath>
+      </m:oMathPara>
+    </w:p>
+    <w:p>
+      <w:r>
+        <w:t>Finally, substituting eq</w:t>
+      </w:r>
+      <w:r>
+        <w:t>.</w:t>
+      </w:r>
+      <w:r>
+        <w:t xml:space="preserve"> (1) into eq</w:t>
+      </w:r>
+      <w:r>
+        <w:t>.</w:t>
+      </w:r>
+      <w:r>
+        <w:t xml:space="preserve"> (3):</w:t>
+      </w:r>
+    </w:p>
+    <w:p>
+      <m:oMathPara>
+        <m:oMath>
+          <m:eqArr>
+            <m:eqArrPr>
+              <m:maxDist m:val="1"/>
+              <m:ctrlPr>
+                <w:rPr>
+                  <w:rFonts w:ascii="Cambria Math" w:hAnsi="Cambria Math"/>
+                  <w:i/>
+                </w:rPr>
+              </m:ctrlPr>
+            </m:eqArrPr>
+            <m:e>
+              <m:r>
+                <m:rPr>
+                  <m:sty m:val="p"/>
+                </m:rPr>
+                <w:rPr>
+                  <w:rFonts w:ascii="Cambria Math" w:hAnsi="Cambria Math"/>
+                </w:rPr>
+                <m:t>Δ</m:t>
+              </m:r>
+              <m:r>
+                <w:rPr>
+                  <w:rFonts w:ascii="Cambria Math" w:hAnsi="Cambria Math"/>
+                </w:rPr>
+                <m:t>d=-</m:t>
+              </m:r>
+              <m:sSub>
+                <m:sSubPr>
+                  <m:ctrlPr>
+                    <w:rPr>
+                      <w:rFonts w:ascii="Cambria Math" w:hAnsi="Cambria Math"/>
+                      <w:i/>
+                    </w:rPr>
+                  </m:ctrlPr>
+                </m:sSubPr>
+                <m:e>
+                  <m:r>
+                    <w:rPr>
+                      <w:rFonts w:ascii="Cambria Math" w:hAnsi="Cambria Math"/>
+                    </w:rPr>
+                    <m:t>L</m:t>
+                  </m:r>
+                </m:e>
+                <m:sub>
+                  <m:r>
+                    <w:rPr>
+                      <w:rFonts w:ascii="Cambria Math" w:hAnsi="Cambria Math"/>
+                    </w:rPr>
+                    <m:t>0</m:t>
+                  </m:r>
+                </m:sub>
+              </m:sSub>
+              <m:d>
+                <m:dPr>
+                  <m:ctrlPr>
+                    <w:rPr>
+                      <w:rFonts w:ascii="Cambria Math" w:hAnsi="Cambria Math"/>
+                      <w:i/>
+                    </w:rPr>
+                  </m:ctrlPr>
+                </m:dPr>
+                <m:e>
+                  <m:r>
+                    <w:rPr>
+                      <w:rFonts w:ascii="Cambria Math" w:hAnsi="Cambria Math"/>
+                    </w:rPr>
+                    <m:t>1-</m:t>
+                  </m:r>
+                  <m:f>
+                    <m:fPr>
+                      <m:ctrlPr>
+                        <w:rPr>
+                          <w:rFonts w:ascii="Cambria Math" w:hAnsi="Cambria Math"/>
+                          <w:i/>
+                        </w:rPr>
+                      </m:ctrlPr>
+                    </m:fPr>
+                    <m:num>
+                      <m:r>
+                        <w:rPr>
+                          <w:rFonts w:ascii="Cambria Math" w:hAnsi="Cambria Math"/>
+                        </w:rPr>
+                        <m:t>λ</m:t>
+                      </m:r>
+                    </m:num>
+                    <m:den>
+                      <m:sSub>
+                        <m:sSubPr>
+                          <m:ctrlPr>
+                            <w:rPr>
+                              <w:rFonts w:ascii="Cambria Math" w:hAnsi="Cambria Math"/>
+                              <w:i/>
+                            </w:rPr>
+                          </m:ctrlPr>
+                        </m:sSubPr>
+                        <m:e>
+                          <m:r>
+                            <w:rPr>
+                              <w:rFonts w:ascii="Cambria Math" w:hAnsi="Cambria Math"/>
+                            </w:rPr>
+                            <m:t>λ</m:t>
+                          </m:r>
+                        </m:e>
+                        <m:sub>
+                          <m:r>
+                            <w:rPr>
+                              <w:rFonts w:ascii="Cambria Math" w:hAnsi="Cambria Math"/>
+                            </w:rPr>
+                            <m:t>0</m:t>
+                          </m:r>
+                        </m:sub>
+                      </m:sSub>
+                    </m:den>
+                  </m:f>
+                </m:e>
+              </m:d>
+              <m:r>
+                <w:rPr>
+                  <w:rFonts w:ascii="Cambria Math" w:hAnsi="Cambria Math"/>
+                </w:rPr>
+                <m:t>=-</m:t>
+              </m:r>
+              <m:sSub>
+                <m:sSubPr>
+                  <m:ctrlPr>
+                    <w:rPr>
+                      <w:rFonts w:ascii="Cambria Math" w:hAnsi="Cambria Math"/>
+                      <w:i/>
+                    </w:rPr>
+                  </m:ctrlPr>
+                </m:sSubPr>
+                <m:e>
+                  <m:r>
+                    <w:rPr>
+                      <w:rFonts w:ascii="Cambria Math" w:hAnsi="Cambria Math"/>
+                    </w:rPr>
+                    <m:t>L</m:t>
+                  </m:r>
+                </m:e>
+                <m:sub>
+                  <m:r>
+                    <w:rPr>
+                      <w:rFonts w:ascii="Cambria Math" w:hAnsi="Cambria Math"/>
+                    </w:rPr>
+                    <m:t>0</m:t>
+                  </m:r>
+                </m:sub>
+              </m:sSub>
+              <m:d>
+                <m:dPr>
+                  <m:ctrlPr>
+                    <w:rPr>
+                      <w:rFonts w:ascii="Cambria Math" w:hAnsi="Cambria Math"/>
+                      <w:i/>
+                    </w:rPr>
+                  </m:ctrlPr>
+                </m:dPr>
+                <m:e>
+                  <m:r>
+                    <w:rPr>
+                      <w:rFonts w:ascii="Cambria Math" w:hAnsi="Cambria Math"/>
+                    </w:rPr>
+                    <m:t>1-</m:t>
+                  </m:r>
+                  <m:f>
+                    <m:fPr>
+                      <m:ctrlPr>
+                        <w:rPr>
+                          <w:rFonts w:ascii="Cambria Math" w:hAnsi="Cambria Math"/>
+                          <w:i/>
+                        </w:rPr>
+                      </m:ctrlPr>
+                    </m:fPr>
+                    <m:num>
+                      <m:sSub>
+                        <m:sSubPr>
+                          <m:ctrlPr>
+                            <w:rPr>
+                              <w:rFonts w:ascii="Cambria Math" w:hAnsi="Cambria Math"/>
+                              <w:i/>
+                            </w:rPr>
+                          </m:ctrlPr>
+                        </m:sSubPr>
+                        <m:e>
+                          <m:r>
+                            <w:rPr>
+                              <w:rFonts w:ascii="Cambria Math" w:hAnsi="Cambria Math"/>
+                            </w:rPr>
+                            <m:t>f</m:t>
+                          </m:r>
+                        </m:e>
+                        <m:sub>
+                          <m:r>
+                            <w:rPr>
+                              <w:rFonts w:ascii="Cambria Math" w:hAnsi="Cambria Math"/>
+                            </w:rPr>
+                            <m:t>0</m:t>
+                          </m:r>
+                        </m:sub>
+                      </m:sSub>
+                    </m:num>
+                    <m:den>
+                      <m:r>
+                        <w:rPr>
+                          <w:rFonts w:ascii="Cambria Math" w:hAnsi="Cambria Math"/>
+                        </w:rPr>
+                        <m:t>f</m:t>
+                      </m:r>
+                    </m:den>
+                  </m:f>
+                </m:e>
+              </m:d>
+              <m:r>
+                <w:rPr>
+                  <w:rFonts w:ascii="Cambria Math" w:hAnsi="Cambria Math"/>
+                </w:rPr>
+                <m:t>=-</m:t>
+              </m:r>
+              <m:sSub>
+                <m:sSubPr>
+                  <m:ctrlPr>
+                    <w:rPr>
+                      <w:rFonts w:ascii="Cambria Math" w:hAnsi="Cambria Math"/>
+                      <w:i/>
+                    </w:rPr>
+                  </m:ctrlPr>
+                </m:sSubPr>
+                <m:e>
+                  <m:r>
+                    <w:rPr>
+                      <w:rFonts w:ascii="Cambria Math" w:hAnsi="Cambria Math"/>
+                    </w:rPr>
+                    <m:t>L</m:t>
+                  </m:r>
+                </m:e>
+                <m:sub>
+                  <m:r>
+                    <w:rPr>
+                      <w:rFonts w:ascii="Cambria Math" w:hAnsi="Cambria Math"/>
+                    </w:rPr>
+                    <m:t>0</m:t>
+                  </m:r>
+                </m:sub>
+              </m:sSub>
+              <m:f>
+                <m:fPr>
+                  <m:ctrlPr>
+                    <w:rPr>
+                      <w:rFonts w:ascii="Cambria Math" w:hAnsi="Cambria Math"/>
+                      <w:i/>
+                    </w:rPr>
+                  </m:ctrlPr>
+                </m:fPr>
+                <m:num>
+                  <m:r>
+                    <m:rPr>
+                      <m:sty m:val="p"/>
+                    </m:rPr>
+                    <w:rPr>
+                      <w:rFonts w:ascii="Cambria Math" w:hAnsi="Cambria Math"/>
+                    </w:rPr>
+                    <m:t>Δ</m:t>
+                  </m:r>
+                  <m:r>
+                    <w:rPr>
+                      <w:rFonts w:ascii="Cambria Math" w:hAnsi="Cambria Math"/>
+                    </w:rPr>
+                    <m:t>f</m:t>
+                  </m:r>
+                  <m:ctrlPr>
+                    <w:rPr>
+                      <w:rFonts w:ascii="Cambria Math" w:hAnsi="Cambria Math"/>
+                    </w:rPr>
+                  </m:ctrlPr>
+                </m:num>
+                <m:den>
+                  <m:r>
+                    <w:rPr>
+                      <w:rFonts w:ascii="Cambria Math" w:hAnsi="Cambria Math"/>
+                    </w:rPr>
+                    <m:t>f</m:t>
+                  </m:r>
+                </m:den>
+              </m:f>
+              <m:r>
+                <w:rPr>
+                  <w:rFonts w:ascii="Cambria Math" w:hAnsi="Cambria Math"/>
+                </w:rPr>
+                <m:t>=-</m:t>
+              </m:r>
+              <m:sSub>
+                <m:sSubPr>
+                  <m:ctrlPr>
+                    <w:rPr>
+                      <w:rFonts w:ascii="Cambria Math" w:hAnsi="Cambria Math"/>
+                      <w:i/>
+                    </w:rPr>
+                  </m:ctrlPr>
+                </m:sSubPr>
+                <m:e>
+                  <m:r>
+                    <w:rPr>
+                      <w:rFonts w:ascii="Cambria Math" w:hAnsi="Cambria Math"/>
+                    </w:rPr>
+                    <m:t>L</m:t>
+                  </m:r>
+                </m:e>
+                <m:sub>
+                  <m:r>
+                    <w:rPr>
+                      <w:rFonts w:ascii="Cambria Math" w:hAnsi="Cambria Math"/>
+                    </w:rPr>
+                    <m:t>0</m:t>
+                  </m:r>
+                </m:sub>
+              </m:sSub>
+              <m:f>
+                <m:fPr>
+                  <m:ctrlPr>
+                    <w:rPr>
+                      <w:rFonts w:ascii="Cambria Math" w:hAnsi="Cambria Math"/>
+                      <w:i/>
+                    </w:rPr>
+                  </m:ctrlPr>
+                </m:fPr>
+                <m:num>
+                  <m:r>
+                    <m:rPr>
+                      <m:sty m:val="p"/>
+                    </m:rPr>
+                    <w:rPr>
+                      <w:rFonts w:ascii="Cambria Math" w:hAnsi="Cambria Math"/>
+                    </w:rPr>
+                    <m:t>Δ</m:t>
+                  </m:r>
+                  <m:r>
+                    <w:rPr>
+                      <w:rFonts w:ascii="Cambria Math" w:hAnsi="Cambria Math"/>
+                    </w:rPr>
+                    <m:t>f</m:t>
+                  </m:r>
+                  <m:ctrlPr>
+                    <w:rPr>
+                      <w:rFonts w:ascii="Cambria Math" w:hAnsi="Cambria Math"/>
+                    </w:rPr>
+                  </m:ctrlPr>
+                </m:num>
+                <m:den>
+                  <m:sSub>
+                    <m:sSubPr>
+                      <m:ctrlPr>
+                        <w:rPr>
+                          <w:rFonts w:ascii="Cambria Math" w:hAnsi="Cambria Math"/>
+                          <w:i/>
+                        </w:rPr>
+                      </m:ctrlPr>
+                    </m:sSubPr>
+                    <m:e>
+                      <m:r>
+                        <w:rPr>
+                          <w:rFonts w:ascii="Cambria Math" w:hAnsi="Cambria Math"/>
+                        </w:rPr>
+                        <m:t>f</m:t>
+                      </m:r>
+                    </m:e>
+                    <m:sub>
+                      <m:r>
+                        <w:rPr>
+                          <w:rFonts w:ascii="Cambria Math" w:hAnsi="Cambria Math"/>
+                        </w:rPr>
+                        <m:t>0</m:t>
+                      </m:r>
+                    </m:sub>
+                  </m:sSub>
+                  <m:r>
+                    <w:rPr>
+                      <w:rFonts w:ascii="Cambria Math" w:hAnsi="Cambria Math"/>
+                    </w:rPr>
+                    <m:t>+</m:t>
+                  </m:r>
+                  <m:r>
+                    <m:rPr>
+                      <m:sty m:val="p"/>
+                    </m:rPr>
+                    <w:rPr>
+                      <w:rFonts w:ascii="Cambria Math" w:hAnsi="Cambria Math"/>
+                    </w:rPr>
+                    <m:t>Δ</m:t>
+                  </m:r>
+                  <m:r>
+                    <w:rPr>
+                      <w:rFonts w:ascii="Cambria Math" w:hAnsi="Cambria Math"/>
+                    </w:rPr>
+                    <m:t>f</m:t>
+                  </m:r>
+                </m:den>
+              </m:f>
+              <m:r>
+                <w:rPr>
+                  <w:rFonts w:ascii="Cambria Math" w:hAnsi="Cambria Math"/>
+                </w:rPr>
+                <m:t>#</m:t>
+              </m:r>
+              <m:d>
+                <m:dPr>
+                  <m:ctrlPr>
+                    <w:rPr>
+                      <w:rFonts w:ascii="Cambria Math" w:hAnsi="Cambria Math"/>
+                      <w:i/>
+                    </w:rPr>
+                  </m:ctrlPr>
+                </m:dPr>
+                <m:e>
+                  <m:r>
+                    <w:rPr>
+                      <w:rFonts w:ascii="Cambria Math" w:hAnsi="Cambria Math"/>
+                    </w:rPr>
+                    <m:t>4</m:t>
+                  </m:r>
+                </m:e>
+              </m:d>
+            </m:e>
+          </m:eqArr>
+        </m:oMath>
+      </m:oMathPara>
+    </w:p>
+    <w:p>
+      <w:r>
+        <w:t xml:space="preserve">where </w:t>
+      </w:r>
+      <m:oMath>
+        <m:r>
+          <m:rPr>
+            <m:sty m:val="p"/>
+          </m:rPr>
+          <w:rPr>
+            <w:rFonts w:ascii="Cambria Math" w:hAnsi="Cambria Math"/>
+          </w:rPr>
+          <m:t>Δ</m:t>
+        </m:r>
+        <m:r>
+          <w:rPr>
+            <w:rFonts w:ascii="Cambria Math" w:hAnsi="Cambria Math"/>
+          </w:rPr>
+          <m:t>f=f-</m:t>
+        </m:r>
+        <m:sSub>
+          <m:sSubPr>
+            <m:ctrlPr>
+              <w:rPr>
+                <w:rFonts w:ascii="Cambria Math" w:hAnsi="Cambria Math"/>
+                <w:i/>
+              </w:rPr>
+            </m:ctrlPr>
+          </m:sSubPr>
+          <m:e>
+            <m:r>
+              <w:rPr>
+                <w:rFonts w:ascii="Cambria Math" w:hAnsi="Cambria Math"/>
+              </w:rPr>
+              <m:t>f</m:t>
+            </m:r>
+          </m:e>
+          <m:sub>
+            <m:r>
+              <w:rPr>
+                <w:rFonts w:ascii="Cambria Math" w:hAnsi="Cambria Math"/>
+              </w:rPr>
+              <m:t>0</m:t>
+            </m:r>
+          </m:sub>
+        </m:sSub>
+      </m:oMath>
+      <w:r>
+        <w:t xml:space="preserve"> , and by expanding Eq. (4) using a Taylor series, we obtain:</w:t>
+      </w:r>
+    </w:p>
+    <w:p>
+      <m:oMathPara>
+        <m:oMath>
+          <m:eqArr>
+            <m:eqArrPr>
+              <m:maxDist m:val="1"/>
+              <m:ctrlPr>
+                <w:rPr>
+                  <w:rFonts w:ascii="Cambria Math" w:hAnsi="Cambria Math"/>
+                  <w:i/>
+                </w:rPr>
+              </m:ctrlPr>
+            </m:eqArrPr>
+            <m:e>
+              <m:r>
+                <m:rPr>
+                  <m:sty m:val="p"/>
+                </m:rPr>
+                <w:rPr>
+                  <w:rFonts w:ascii="Cambria Math" w:hAnsi="Cambria Math"/>
+                </w:rPr>
+                <m:t>Δ</m:t>
+              </m:r>
+              <m:r>
+                <w:rPr>
+                  <w:rFonts w:ascii="Cambria Math" w:hAnsi="Cambria Math"/>
+                </w:rPr>
+                <m:t>d=-</m:t>
+              </m:r>
+              <m:sSub>
+                <m:sSubPr>
+                  <m:ctrlPr>
+                    <w:rPr>
+                      <w:rFonts w:ascii="Cambria Math" w:hAnsi="Cambria Math"/>
+                      <w:i/>
+                    </w:rPr>
+                  </m:ctrlPr>
+                </m:sSubPr>
+                <m:e>
+                  <m:r>
+                    <w:rPr>
+                      <w:rFonts w:ascii="Cambria Math" w:hAnsi="Cambria Math"/>
+                    </w:rPr>
+                    <m:t>L</m:t>
+                  </m:r>
+                </m:e>
+                <m:sub>
+                  <m:r>
+                    <w:rPr>
+                      <w:rFonts w:ascii="Cambria Math" w:hAnsi="Cambria Math"/>
+                    </w:rPr>
+                    <m:t>0</m:t>
+                  </m:r>
+                </m:sub>
+              </m:sSub>
+              <m:f>
+                <m:fPr>
+                  <m:ctrlPr>
+                    <w:rPr>
+                      <w:rFonts w:ascii="Cambria Math" w:hAnsi="Cambria Math"/>
+                      <w:i/>
+                    </w:rPr>
+                  </m:ctrlPr>
+                </m:fPr>
+                <m:num>
+                  <m:r>
+                    <m:rPr>
+                      <m:sty m:val="p"/>
+                    </m:rPr>
+                    <w:rPr>
+                      <w:rFonts w:ascii="Cambria Math" w:hAnsi="Cambria Math"/>
+                    </w:rPr>
+                    <m:t>Δ</m:t>
+                  </m:r>
+                  <m:r>
+                    <w:rPr>
+                      <w:rFonts w:ascii="Cambria Math" w:hAnsi="Cambria Math"/>
+                    </w:rPr>
+                    <m:t>f</m:t>
+                  </m:r>
+                  <m:ctrlPr>
+                    <w:rPr>
+                      <w:rFonts w:ascii="Cambria Math" w:hAnsi="Cambria Math"/>
+                    </w:rPr>
+                  </m:ctrlPr>
+                </m:num>
+                <m:den>
+                  <m:sSub>
+                    <m:sSubPr>
+                      <m:ctrlPr>
+                        <w:rPr>
+                          <w:rFonts w:ascii="Cambria Math" w:hAnsi="Cambria Math"/>
+                          <w:i/>
+                        </w:rPr>
+                      </m:ctrlPr>
+                    </m:sSubPr>
+                    <m:e>
+                      <m:r>
+                        <w:rPr>
+                          <w:rFonts w:ascii="Cambria Math" w:hAnsi="Cambria Math"/>
+                        </w:rPr>
+                        <m:t>f</m:t>
+                      </m:r>
+                    </m:e>
+                    <m:sub>
+                      <m:r>
+                        <w:rPr>
+                          <w:rFonts w:ascii="Cambria Math" w:hAnsi="Cambria Math"/>
+                        </w:rPr>
+                        <m:t>0</m:t>
+                      </m:r>
+                    </m:sub>
+                  </m:sSub>
+                </m:den>
+              </m:f>
+              <m:d>
+                <m:dPr>
+                  <m:ctrlPr>
+                    <w:rPr>
+                      <w:rFonts w:ascii="Cambria Math" w:hAnsi="Cambria Math"/>
+                      <w:i/>
+                    </w:rPr>
+                  </m:ctrlPr>
+                </m:dPr>
+                <m:e>
+                  <m:r>
+                    <w:rPr>
+                      <w:rFonts w:ascii="Cambria Math" w:hAnsi="Cambria Math"/>
+                    </w:rPr>
+                    <m:t>1+</m:t>
+                  </m:r>
+                  <m:f>
+                    <m:fPr>
+                      <m:ctrlPr>
+                        <w:rPr>
+                          <w:rFonts w:ascii="Cambria Math" w:hAnsi="Cambria Math"/>
+                          <w:i/>
+                        </w:rPr>
+                      </m:ctrlPr>
+                    </m:fPr>
+                    <m:num>
+                      <m:r>
+                        <m:rPr>
+                          <m:sty m:val="p"/>
+                        </m:rPr>
+                        <w:rPr>
+                          <w:rFonts w:ascii="Cambria Math" w:hAnsi="Cambria Math"/>
+                        </w:rPr>
+                        <m:t>Δ</m:t>
+                      </m:r>
+                      <m:r>
+                        <w:rPr>
+                          <w:rFonts w:ascii="Cambria Math" w:hAnsi="Cambria Math"/>
+                        </w:rPr>
+                        <m:t>f</m:t>
+                      </m:r>
+                    </m:num>
+                    <m:den>
+                      <m:sSub>
+                        <m:sSubPr>
+                          <m:ctrlPr>
+                            <w:rPr>
+                              <w:rFonts w:ascii="Cambria Math" w:hAnsi="Cambria Math"/>
+                              <w:i/>
+                            </w:rPr>
+                          </m:ctrlPr>
+                        </m:sSubPr>
+                        <m:e>
+                          <m:r>
+                            <w:rPr>
+                              <w:rFonts w:ascii="Cambria Math" w:hAnsi="Cambria Math"/>
+                            </w:rPr>
+                            <m:t>f</m:t>
+                          </m:r>
+                        </m:e>
+                        <m:sub>
+                          <m:r>
+                            <w:rPr>
+                              <w:rFonts w:ascii="Cambria Math" w:hAnsi="Cambria Math"/>
+                            </w:rPr>
+                            <m:t>0</m:t>
+                          </m:r>
+                        </m:sub>
+                      </m:sSub>
+                    </m:den>
+                  </m:f>
+                  <m:r>
+                    <w:rPr>
+                      <w:rFonts w:ascii="Cambria Math" w:hAnsi="Cambria Math"/>
+                    </w:rPr>
+                    <m:t>+</m:t>
+                  </m:r>
+                  <m:f>
+                    <m:fPr>
+                      <m:ctrlPr>
+                        <w:rPr>
+                          <w:rFonts w:ascii="Cambria Math" w:hAnsi="Cambria Math"/>
+                          <w:i/>
+                        </w:rPr>
+                      </m:ctrlPr>
+                    </m:fPr>
+                    <m:num>
+                      <m:r>
+                        <w:rPr>
+                          <w:rFonts w:ascii="Cambria Math" w:hAnsi="Cambria Math"/>
+                        </w:rPr>
+                        <m:t>1</m:t>
+                      </m:r>
+                    </m:num>
+                    <m:den>
+                      <m:r>
+                        <w:rPr>
+                          <w:rFonts w:ascii="Cambria Math" w:hAnsi="Cambria Math"/>
+                        </w:rPr>
+                        <m:t>2!</m:t>
+                      </m:r>
+                    </m:den>
+                  </m:f>
+                  <m:sSup>
+                    <m:sSupPr>
+                      <m:ctrlPr>
+                        <w:rPr>
+                          <w:rFonts w:ascii="Cambria Math" w:hAnsi="Cambria Math"/>
+                          <w:i/>
+                        </w:rPr>
+                      </m:ctrlPr>
+                    </m:sSupPr>
+                    <m:e>
+                      <m:d>
+                        <m:dPr>
+                          <m:ctrlPr>
+                            <w:rPr>
+                              <w:rFonts w:ascii="Cambria Math" w:hAnsi="Cambria Math"/>
+                              <w:i/>
+                            </w:rPr>
+                          </m:ctrlPr>
+                        </m:dPr>
+                        <m:e>
+                          <m:f>
+                            <m:fPr>
+                              <m:ctrlPr>
+                                <w:rPr>
+                                  <w:rFonts w:ascii="Cambria Math" w:hAnsi="Cambria Math"/>
+                                  <w:i/>
+                                </w:rPr>
+                              </m:ctrlPr>
+                            </m:fPr>
+                            <m:num>
+                              <m:r>
+                                <m:rPr>
+                                  <m:sty m:val="p"/>
+                                </m:rPr>
+                                <w:rPr>
+                                  <w:rFonts w:ascii="Cambria Math" w:hAnsi="Cambria Math"/>
+                                </w:rPr>
+                                <m:t>Δ</m:t>
+                              </m:r>
+                              <m:r>
+                                <w:rPr>
+                                  <w:rFonts w:ascii="Cambria Math" w:hAnsi="Cambria Math"/>
+                                </w:rPr>
+                                <m:t>f</m:t>
+                              </m:r>
+                            </m:num>
+                            <m:den>
+                              <m:sSub>
+                                <m:sSubPr>
+                                  <m:ctrlPr>
+                                    <w:rPr>
+                                      <w:rFonts w:ascii="Cambria Math" w:hAnsi="Cambria Math"/>
+                                      <w:i/>
+                                    </w:rPr>
+                                  </m:ctrlPr>
+                                </m:sSubPr>
+                                <m:e>
+                                  <m:r>
+                                    <w:rPr>
+                                      <w:rFonts w:ascii="Cambria Math" w:hAnsi="Cambria Math"/>
+                                    </w:rPr>
+                                    <m:t>f</m:t>
+                                  </m:r>
+                                </m:e>
+                                <m:sub>
+                                  <m:r>
+                                    <w:rPr>
+                                      <w:rFonts w:ascii="Cambria Math" w:hAnsi="Cambria Math"/>
+                                    </w:rPr>
+                                    <m:t>0</m:t>
+                                  </m:r>
+                                </m:sub>
+                              </m:sSub>
+                            </m:den>
+                          </m:f>
+                        </m:e>
+                      </m:d>
+                    </m:e>
+                    <m:sup>
+                      <m:r>
+                        <w:rPr>
+                          <w:rFonts w:ascii="Cambria Math" w:hAnsi="Cambria Math"/>
+                        </w:rPr>
+                        <m:t>2</m:t>
+                      </m:r>
+                    </m:sup>
+                  </m:sSup>
+                  <m:r>
+                    <w:rPr>
+                      <w:rFonts w:ascii="Cambria Math" w:hAnsi="Cambria Math"/>
+                    </w:rPr>
+                    <m:t>+o</m:t>
+                  </m:r>
+                  <m:d>
+                    <m:dPr>
+                      <m:ctrlPr>
+                        <w:rPr>
+                          <w:rFonts w:ascii="Cambria Math" w:hAnsi="Cambria Math"/>
+                          <w:i/>
+                        </w:rPr>
+                      </m:ctrlPr>
+                    </m:dPr>
+                    <m:e>
+                      <m:sSup>
+                        <m:sSupPr>
+                          <m:ctrlPr>
+                            <w:rPr>
+                              <w:rFonts w:ascii="Cambria Math" w:hAnsi="Cambria Math"/>
+                              <w:i/>
+                            </w:rPr>
+                          </m:ctrlPr>
+                        </m:sSupPr>
+                        <m:e>
+                          <m:d>
+                            <m:dPr>
+                              <m:ctrlPr>
+                                <w:rPr>
+                                  <w:rFonts w:ascii="Cambria Math" w:hAnsi="Cambria Math"/>
+                                  <w:i/>
+                                </w:rPr>
+                              </m:ctrlPr>
+                            </m:dPr>
+                            <m:e>
+                              <m:f>
+                                <m:fPr>
+                                  <m:ctrlPr>
+                                    <w:rPr>
+                                      <w:rFonts w:ascii="Cambria Math" w:hAnsi="Cambria Math"/>
+                                      <w:i/>
+                                    </w:rPr>
+                                  </m:ctrlPr>
+                                </m:fPr>
+                                <m:num>
+                                  <m:r>
+                                    <m:rPr>
+                                      <m:sty m:val="p"/>
+                                    </m:rPr>
+                                    <w:rPr>
+                                      <w:rFonts w:ascii="Cambria Math" w:hAnsi="Cambria Math"/>
+                                    </w:rPr>
+                                    <m:t>Δ</m:t>
+                                  </m:r>
+                                  <m:r>
+                                    <w:rPr>
+                                      <w:rFonts w:ascii="Cambria Math" w:hAnsi="Cambria Math"/>
+                                    </w:rPr>
+                                    <m:t>f</m:t>
+                                  </m:r>
+                                </m:num>
+                                <m:den>
+                                  <m:sSub>
+                                    <m:sSubPr>
+                                      <m:ctrlPr>
+                                        <w:rPr>
+                                          <w:rFonts w:ascii="Cambria Math" w:hAnsi="Cambria Math"/>
+                                          <w:i/>
+                                        </w:rPr>
+                                      </m:ctrlPr>
+                                    </m:sSubPr>
+                                    <m:e>
+                                      <m:r>
+                                        <w:rPr>
+                                          <w:rFonts w:ascii="Cambria Math" w:hAnsi="Cambria Math"/>
+                                        </w:rPr>
+                                        <m:t>f</m:t>
+                                      </m:r>
+                                    </m:e>
+                                    <m:sub>
+                                      <m:r>
+                                        <w:rPr>
+                                          <w:rFonts w:ascii="Cambria Math" w:hAnsi="Cambria Math"/>
+                                        </w:rPr>
+                                        <m:t>0</m:t>
+                                      </m:r>
+                                    </m:sub>
+                                  </m:sSub>
+                                </m:den>
+                              </m:f>
+                            </m:e>
+                          </m:d>
+                        </m:e>
+                        <m:sup>
+                          <m:r>
+                            <w:rPr>
+                              <w:rFonts w:ascii="Cambria Math" w:hAnsi="Cambria Math"/>
+                            </w:rPr>
+                            <m:t>2</m:t>
+                          </m:r>
+                        </m:sup>
+                      </m:sSup>
+                    </m:e>
+                  </m:d>
+                </m:e>
+              </m:d>
+              <m:r>
+                <w:rPr>
+                  <w:rFonts w:ascii="Cambria Math" w:hAnsi="Cambria Math"/>
+                </w:rPr>
+                <m:t>#</m:t>
+              </m:r>
+              <m:d>
+                <m:dPr>
+                  <m:ctrlPr>
+                    <w:rPr>
+                      <w:rFonts w:ascii="Cambria Math" w:hAnsi="Cambria Math"/>
+                      <w:i/>
+                    </w:rPr>
+                  </m:ctrlPr>
+                </m:dPr>
+                <m:e>
+                  <m:r>
+                    <w:rPr>
+                      <w:rFonts w:ascii="Cambria Math" w:hAnsi="Cambria Math"/>
+                    </w:rPr>
+                    <m:t>5</m:t>
+                  </m:r>
+                </m:e>
+              </m:d>
+            </m:e>
+          </m:eqArr>
+        </m:oMath>
+      </m:oMathPara>
+    </w:p>
+    <w:p>
+      <w:r>
+        <w:t xml:space="preserve">Since </w:t>
+      </w:r>
+      <m:oMath>
+        <m:r>
+          <m:rPr>
+            <m:sty m:val="p"/>
+          </m:rPr>
+          <w:rPr>
+            <w:rFonts w:ascii="Cambria Math" w:hAnsi="Cambria Math"/>
+          </w:rPr>
+          <m:t>Δ</m:t>
+        </m:r>
+        <m:r>
+          <w:rPr>
+            <w:rFonts w:ascii="Cambria Math" w:hAnsi="Cambria Math"/>
+          </w:rPr>
+          <m:t>f&lt;1 MHz</m:t>
+        </m:r>
+      </m:oMath>
+      <w:r>
+        <w:t xml:space="preserve"> and </w:t>
+      </w:r>
+      <m:oMath>
+        <m:sSub>
+          <m:sSubPr>
+            <m:ctrlPr>
+              <w:rPr>
+                <w:rFonts w:ascii="Cambria Math" w:hAnsi="Cambria Math"/>
+                <w:i/>
+              </w:rPr>
+            </m:ctrlPr>
+          </m:sSubPr>
+          <m:e>
+            <m:r>
+              <w:rPr>
+                <w:rFonts w:ascii="Cambria Math" w:hAnsi="Cambria Math"/>
+              </w:rPr>
+              <m:t>f</m:t>
+            </m:r>
+          </m:e>
+          <m:sub>
+            <m:r>
+              <w:rPr>
+                <w:rFonts w:ascii="Cambria Math" w:hAnsi="Cambria Math"/>
+              </w:rPr>
+              <m:t>0</m:t>
+            </m:r>
+          </m:sub>
+        </m:sSub>
+        <m:r>
+          <w:rPr>
+            <w:rFonts w:ascii="Cambria Math" w:hAnsi="Cambria Math"/>
+          </w:rPr>
+          <m:t>=2.5THz</m:t>
+        </m:r>
+      </m:oMath>
+      <w:r>
+        <w:t xml:space="preserve">, </w:t>
+      </w:r>
+      <m:oMath>
+        <m:f>
+          <m:fPr>
+            <m:ctrlPr>
+              <w:rPr>
+                <w:rFonts w:ascii="Cambria Math" w:hAnsi="Cambria Math"/>
+                <w:i/>
+              </w:rPr>
+            </m:ctrlPr>
+          </m:fPr>
+          <m:num>
+            <m:r>
+              <m:rPr>
+                <m:sty m:val="p"/>
+              </m:rPr>
+              <w:rPr>
+                <w:rFonts w:ascii="Cambria Math" w:hAnsi="Cambria Math"/>
+              </w:rPr>
+              <m:t>Δ</m:t>
+            </m:r>
+            <m:r>
+              <w:rPr>
+                <w:rFonts w:ascii="Cambria Math" w:hAnsi="Cambria Math"/>
+              </w:rPr>
+              <m:t>f</m:t>
+            </m:r>
+          </m:num>
+          <m:den>
+            <m:sSub>
+              <m:sSubPr>
+                <m:ctrlPr>
+                  <w:rPr>
+                    <w:rFonts w:ascii="Cambria Math" w:hAnsi="Cambria Math"/>
+                    <w:i/>
+                  </w:rPr>
+                </m:ctrlPr>
+              </m:sSubPr>
+              <m:e>
+                <m:r>
+                  <w:rPr>
+                    <w:rFonts w:ascii="Cambria Math" w:hAnsi="Cambria Math"/>
+                  </w:rPr>
+                  <m:t>f</m:t>
+                </m:r>
+              </m:e>
+              <m:sub>
+                <m:r>
+                  <w:rPr>
+                    <w:rFonts w:ascii="Cambria Math" w:hAnsi="Cambria Math"/>
+                  </w:rPr>
+                  <m:t>0</m:t>
+                </m:r>
+              </m:sub>
+            </m:sSub>
+          </m:den>
+        </m:f>
+        <m:r>
+          <w:rPr>
+            <w:rFonts w:ascii="Cambria Math" w:hAnsi="Cambria Math"/>
+          </w:rPr>
+          <m:t>&lt;1e-6</m:t>
+        </m:r>
+      </m:oMath>
+      <w:r>
+        <w:t>, so eq. (</w:t>
+      </w:r>
+      <w:r>
+        <w:t>5</w:t>
+      </w:r>
+      <w:r>
+        <w:t xml:space="preserve">) can be simplified to </w:t>
+      </w:r>
+    </w:p>
+    <w:p>
+      <m:oMathPara>
+        <m:oMath>
+          <m:eqArr>
+            <m:eqArrPr>
+              <m:maxDist m:val="1"/>
+              <m:ctrlPr>
+                <w:rPr>
+                  <w:rFonts w:ascii="Cambria Math" w:hAnsi="Cambria Math"/>
+                  <w:i/>
+                </w:rPr>
+              </m:ctrlPr>
+            </m:eqArrPr>
+            <m:e>
+              <m:r>
+                <m:rPr>
+                  <m:sty m:val="p"/>
+                </m:rPr>
+                <w:rPr>
+                  <w:rFonts w:ascii="Cambria Math" w:hAnsi="Cambria Math"/>
+                </w:rPr>
+                <m:t>Δ</m:t>
+              </m:r>
+              <m:r>
+                <w:rPr>
+                  <w:rFonts w:ascii="Cambria Math" w:hAnsi="Cambria Math"/>
+                </w:rPr>
+                <m:t>d=-</m:t>
+              </m:r>
+              <m:sSub>
+                <m:sSubPr>
+                  <m:ctrlPr>
+                    <w:rPr>
+                      <w:rFonts w:ascii="Cambria Math" w:hAnsi="Cambria Math"/>
+                      <w:i/>
+                    </w:rPr>
+                  </m:ctrlPr>
+                </m:sSubPr>
+                <m:e>
+                  <m:r>
+                    <w:rPr>
+                      <w:rFonts w:ascii="Cambria Math" w:hAnsi="Cambria Math"/>
+                    </w:rPr>
+                    <m:t>L</m:t>
+                  </m:r>
+                </m:e>
+                <m:sub>
+                  <m:r>
+                    <w:rPr>
+                      <w:rFonts w:ascii="Cambria Math" w:hAnsi="Cambria Math"/>
+                    </w:rPr>
+                    <m:t>0</m:t>
+                  </m:r>
+                </m:sub>
+              </m:sSub>
+              <m:f>
+                <m:fPr>
+                  <m:ctrlPr>
+                    <w:rPr>
+                      <w:rFonts w:ascii="Cambria Math" w:hAnsi="Cambria Math"/>
+                      <w:i/>
+                    </w:rPr>
+                  </m:ctrlPr>
+                </m:fPr>
+                <m:num>
+                  <m:r>
+                    <m:rPr>
+                      <m:sty m:val="p"/>
+                    </m:rPr>
+                    <w:rPr>
+                      <w:rFonts w:ascii="Cambria Math" w:hAnsi="Cambria Math"/>
+                    </w:rPr>
+                    <m:t>Δ</m:t>
+                  </m:r>
+                  <m:r>
+                    <w:rPr>
+                      <w:rFonts w:ascii="Cambria Math" w:hAnsi="Cambria Math"/>
+                    </w:rPr>
+                    <m:t>f</m:t>
+                  </m:r>
+                  <m:ctrlPr>
+                    <w:rPr>
+                      <w:rFonts w:ascii="Cambria Math" w:hAnsi="Cambria Math"/>
+                    </w:rPr>
+                  </m:ctrlPr>
+                </m:num>
+                <m:den>
+                  <m:sSub>
+                    <m:sSubPr>
+                      <m:ctrlPr>
+                        <w:rPr>
+                          <w:rFonts w:ascii="Cambria Math" w:hAnsi="Cambria Math"/>
+                          <w:i/>
+                        </w:rPr>
+                      </m:ctrlPr>
+                    </m:sSubPr>
+                    <m:e>
+                      <m:r>
+                        <w:rPr>
+                          <w:rFonts w:ascii="Cambria Math" w:hAnsi="Cambria Math"/>
+                        </w:rPr>
+                        <m:t>f</m:t>
+                      </m:r>
+                    </m:e>
+                    <m:sub>
+                      <m:r>
+                        <w:rPr>
+                          <w:rFonts w:ascii="Cambria Math" w:hAnsi="Cambria Math"/>
+                        </w:rPr>
+                        <m:t>0</m:t>
+                      </m:r>
+                    </m:sub>
+                  </m:sSub>
+                </m:den>
+              </m:f>
+              <m:r>
+                <w:rPr>
+                  <w:rFonts w:ascii="Cambria Math" w:hAnsi="Cambria Math"/>
+                </w:rPr>
+                <m:t>#</m:t>
+              </m:r>
+              <m:d>
+                <m:dPr>
+                  <m:ctrlPr>
+                    <w:rPr>
+                      <w:rFonts w:ascii="Cambria Math" w:hAnsi="Cambria Math"/>
+                      <w:i/>
+                    </w:rPr>
+                  </m:ctrlPr>
+                </m:dPr>
+                <m:e>
+                  <m:r>
+                    <w:rPr>
+                      <w:rFonts w:ascii="Cambria Math" w:hAnsi="Cambria Math"/>
+                    </w:rPr>
+                    <m:t>6</m:t>
+                  </m:r>
+                </m:e>
+              </m:d>
+            </m:e>
+          </m:eqArr>
+        </m:oMath>
+      </m:oMathPara>
+    </w:p>
+    <w:p>
+      <w:proofErr w:type="gramStart"/>
+      <w:r>
+        <w:t>So</w:t>
+      </w:r>
+      <w:proofErr w:type="gramEnd"/>
+      <w:r>
+        <w:t xml:space="preserve"> the relationship between the cavity shift and the frequency drift is </w:t>
+      </w:r>
+    </w:p>
+    <w:p>
+      <m:oMathPara>
+        <m:oMath>
+          <m:eqArr>
+            <m:eqArrPr>
+              <m:maxDist m:val="1"/>
+              <m:ctrlPr>
+                <w:rPr>
+                  <w:rFonts w:ascii="Cambria Math" w:hAnsi="Cambria Math"/>
+                  <w:i/>
+                </w:rPr>
+              </m:ctrlPr>
+            </m:eqArrPr>
+            <m:e>
+              <m:r>
+                <m:rPr>
+                  <m:sty m:val="p"/>
+                </m:rPr>
+                <w:rPr>
+                  <w:rFonts w:ascii="Cambria Math" w:hAnsi="Cambria Math"/>
+                </w:rPr>
+                <m:t>Δ</m:t>
+              </m:r>
+              <m:r>
+                <w:rPr>
+                  <w:rFonts w:ascii="Cambria Math" w:hAnsi="Cambria Math"/>
+                </w:rPr>
+                <m:t>f=-</m:t>
+              </m:r>
+              <m:r>
+                <m:rPr>
+                  <m:sty m:val="p"/>
+                </m:rPr>
+                <w:rPr>
+                  <w:rFonts w:ascii="Cambria Math" w:hAnsi="Cambria Math"/>
+                </w:rPr>
+                <m:t>Δ</m:t>
+              </m:r>
+              <m:r>
+                <w:rPr>
+                  <w:rFonts w:ascii="Cambria Math" w:hAnsi="Cambria Math"/>
+                </w:rPr>
+                <m:t>d*</m:t>
+              </m:r>
+              <m:f>
+                <m:fPr>
+                  <m:ctrlPr>
+                    <w:rPr>
+                      <w:rFonts w:ascii="Cambria Math" w:hAnsi="Cambria Math"/>
+                      <w:i/>
+                    </w:rPr>
+                  </m:ctrlPr>
+                </m:fPr>
+                <m:num>
+                  <m:sSub>
+                    <m:sSubPr>
+                      <m:ctrlPr>
+                        <w:rPr>
+                          <w:rFonts w:ascii="Cambria Math" w:hAnsi="Cambria Math"/>
+                          <w:i/>
+                        </w:rPr>
+                      </m:ctrlPr>
+                    </m:sSubPr>
+                    <m:e>
+                      <m:r>
+                        <w:rPr>
+                          <w:rFonts w:ascii="Cambria Math" w:hAnsi="Cambria Math"/>
+                        </w:rPr>
+                        <m:t>f</m:t>
+                      </m:r>
+                    </m:e>
+                    <m:sub>
+                      <m:r>
+                        <w:rPr>
+                          <w:rFonts w:ascii="Cambria Math" w:hAnsi="Cambria Math"/>
+                        </w:rPr>
+                        <m:t>0</m:t>
+                      </m:r>
+                    </m:sub>
+                  </m:sSub>
+                </m:num>
+                <m:den>
+                  <m:sSub>
+                    <m:sSubPr>
+                      <m:ctrlPr>
+                        <w:rPr>
+                          <w:rFonts w:ascii="Cambria Math" w:hAnsi="Cambria Math"/>
+                          <w:i/>
+                        </w:rPr>
+                      </m:ctrlPr>
+                    </m:sSubPr>
+                    <m:e>
+                      <m:r>
+                        <w:rPr>
+                          <w:rFonts w:ascii="Cambria Math" w:hAnsi="Cambria Math"/>
+                        </w:rPr>
+                        <m:t>L</m:t>
+                      </m:r>
+                    </m:e>
+                    <m:sub>
+                      <m:r>
+                        <w:rPr>
+                          <w:rFonts w:ascii="Cambria Math" w:hAnsi="Cambria Math"/>
+                        </w:rPr>
+                        <m:t>0</m:t>
+                      </m:r>
+                    </m:sub>
+                  </m:sSub>
+                </m:den>
+              </m:f>
+              <m:r>
+                <w:rPr>
+                  <w:rFonts w:ascii="Cambria Math" w:hAnsi="Cambria Math"/>
+                </w:rPr>
+                <m:t>#</m:t>
+              </m:r>
+              <m:d>
+                <m:dPr>
+                  <m:ctrlPr>
+                    <w:rPr>
+                      <w:rFonts w:ascii="Cambria Math" w:hAnsi="Cambria Math"/>
+                      <w:i/>
+                    </w:rPr>
+                  </m:ctrlPr>
+                </m:dPr>
+                <m:e>
+                  <m:r>
+                    <w:rPr>
+                      <w:rFonts w:ascii="Cambria Math" w:hAnsi="Cambria Math"/>
+                    </w:rPr>
+                    <m:t>7</m:t>
+                  </m:r>
+                </m:e>
+              </m:d>
+            </m:e>
+          </m:eqArr>
+        </m:oMath>
+      </m:oMathPara>
+    </w:p>
+    <w:p>
+      <w:r>
+        <w:t>Increasing the cavity length would cause a downshift in the frequency.</w:t>
+      </w:r>
+    </w:p>
+    <w:p>
+      <w:pPr>
+        <w:jc w:val="center"/>
+      </w:pPr>
+      <w:r>
+        <w:rPr>
+          <w:noProof/>
+        </w:rPr>
+        <w:drawing>
+          <wp:inline distT="0" distB="0" distL="0" distR="0" wp14:anchorId="49304D46" wp14:editId="5D114A33">
+            <wp:extent cx="3774829" cy="2831123"/>
+            <wp:effectExtent l="0" t="0" r="0" b="7620"/>
+            <wp:docPr id="1" name="Picture 1"/>
+            <wp:cNvGraphicFramePr>
+              <a:graphicFrameLocks xmlns:a="http://schemas.openxmlformats.org/drawingml/2006/main" noChangeAspect="1"/>
+            </wp:cNvGraphicFramePr>
+            <a:graphic xmlns:a="http://schemas.openxmlformats.org/drawingml/2006/main">
+              <a:graphicData uri="http://schemas.openxmlformats.org/drawingml/2006/picture">
+                <pic:pic xmlns:pic="http://schemas.openxmlformats.org/drawingml/2006/picture">
+                  <pic:nvPicPr>
+                    <pic:cNvPr id="1" name=""/>
+                    <pic:cNvPicPr/>
+                  </pic:nvPicPr>
+                  <pic:blipFill>
+                    <a:blip r:embed="rId6"/>
+                    <a:stretch>
+                      <a:fillRect/>
+                    </a:stretch>
+                  </pic:blipFill>
+                  <pic:spPr>
+                    <a:xfrm>
+                      <a:off x="0" y="0"/>
+                      <a:ext cx="3846564" cy="2884925"/>
+                    </a:xfrm>
+                    <a:prstGeom prst="rect">
+                      <a:avLst/>
+                    </a:prstGeom>
+                  </pic:spPr>
+                </pic:pic>
+              </a:graphicData>
+            </a:graphic>
+          </wp:inline>
+        </w:drawing>
+      </w:r>
+    </w:p>
+    <w:p>
+      <w:r>
+        <w:t xml:space="preserve">For our system, the </w:t>
+      </w:r>
+      <m:oMath>
+        <m:sSub>
+          <m:sSubPr>
+            <m:ctrlPr>
+              <w:rPr>
+                <w:rFonts w:ascii="Cambria Math" w:hAnsi="Cambria Math"/>
+                <w:i/>
+              </w:rPr>
+            </m:ctrlPr>
+          </m:sSubPr>
+          <m:e>
+            <m:r>
+              <w:rPr>
+                <w:rFonts w:ascii="Cambria Math" w:hAnsi="Cambria Math"/>
+              </w:rPr>
+              <m:t>L</m:t>
+            </m:r>
+          </m:e>
+          <m:sub>
+            <m:r>
+              <w:rPr>
+                <w:rFonts w:ascii="Cambria Math" w:hAnsi="Cambria Math"/>
+              </w:rPr>
+              <m:t>0</m:t>
+            </m:r>
+          </m:sub>
+        </m:sSub>
+        <m:r>
+          <w:rPr>
+            <w:rFonts w:ascii="Cambria Math" w:hAnsi="Cambria Math"/>
+          </w:rPr>
+          <m:t>≈2m</m:t>
+        </m:r>
+      </m:oMath>
+      <w:r>
+        <w:t xml:space="preserve">, </w:t>
+      </w:r>
+      <m:oMath>
+        <m:sSub>
+          <m:sSubPr>
+            <m:ctrlPr>
+              <w:rPr>
+                <w:rFonts w:ascii="Cambria Math" w:hAnsi="Cambria Math"/>
+                <w:i/>
+              </w:rPr>
+            </m:ctrlPr>
+          </m:sSubPr>
+          <m:e>
+            <m:r>
+              <w:rPr>
+                <w:rFonts w:ascii="Cambria Math" w:hAnsi="Cambria Math"/>
+              </w:rPr>
+              <m:t>f</m:t>
+            </m:r>
+          </m:e>
+          <m:sub>
+            <m:r>
+              <w:rPr>
+                <w:rFonts w:ascii="Cambria Math" w:hAnsi="Cambria Math"/>
+              </w:rPr>
+              <m:t>0</m:t>
+            </m:r>
+          </m:sub>
+        </m:sSub>
+        <m:r>
+          <w:rPr>
+            <w:rFonts w:ascii="Cambria Math" w:hAnsi="Cambria Math"/>
+          </w:rPr>
+          <m:t>≈2.5 THz</m:t>
+        </m:r>
+      </m:oMath>
+      <w:r>
+        <w:t>,  the frequency drift with scanning step size is shown in figure.</w:t>
+      </w:r>
+      <w:r>
+        <w:rPr>
+          <w:rFonts w:ascii="Calibri" w:hAnsi="Calibri" w:cs="Calibri"/>
+          <w:color w:val="000000"/>
+        </w:rPr>
+        <w:t xml:space="preserve"> </w:t>
+      </w:r>
+      <w:r>
+        <w:t xml:space="preserve">An increase of 0.1 µm in cavity length can lead to a frequency downshift of approximately 130 kHz. now the minimum cavity scanning step size is </w:t>
+      </w:r>
+      <w:r>
+        <w:t>0.</w:t>
+      </w:r>
+      <w:r>
+        <w:t>16 um.</w:t>
+      </w:r>
+    </w:p>
+    <w:p>
+      <w:r>
+        <w:t>Moreover, the frequency cannot increase or decrease indefinitely with cavity tuning; the maximum frequency variation is constrained by the spectral bandwidth of methanol gas at 2.5 THz, which is governed by the quantum structure of the gas molecules.</w:t>
+      </w:r>
+      <w:r>
+        <w:t xml:space="preserve"> </w:t>
+      </w:r>
+      <w:r>
+        <w:t xml:space="preserve">Outside of this bandwidth range, there will be no power, or the system may transition into another </w:t>
+      </w:r>
+      <w:r>
+        <w:rPr>
+          <w:rStyle w:val="katex-mathml"/>
+        </w:rPr>
+        <w:t xml:space="preserve">N±1 </w:t>
+      </w:r>
+      <w:r>
+        <w:t>resonant condition.</w:t>
+      </w:r>
+    </w:p>
+    <w:p/>
     <w:sectPr>
       <w:pgSz w:w="12240" w:h="15840"/>
       <w:pgMar w:top="1440" w:right="1800" w:bottom="1440" w:left="1800" w:header="720" w:footer="720" w:gutter="0"/>
@@ -326,7 +2461,7 @@
 </file>
 
 <file path=word/numbering.xml><?xml version="1.0" encoding="utf-8"?>
-<w:numbering xmlns:wpc="http://schemas.microsoft.com/office/word/2010/wordprocessingCanvas" xmlns:cx="http://schemas.microsoft.com/office/drawing/2014/chartex" xmlns:cx1="http://schemas.microsoft.com/office/drawing/2015/9/8/chartex" xmlns:cx2="http://schemas.microsoft.com/office/drawing/2015/10/21/chartex" xmlns:cx3="http://schemas.microsoft.com/office/drawing/2016/5/9/chartex" xmlns:cx4="http://schemas.microsoft.com/office/drawing/2016/5/10/chartex" xmlns:cx5="http://schemas.microsoft.com/office/drawing/2016/5/11/chartex" xmlns:cx6="http://schemas.microsoft.com/office/drawing/2016/5/12/chartex" xmlns:cx7="http://schemas.microsoft.com/office/drawing/2016/5/13/chartex" xmlns:cx8="http://schemas.microsoft.com/office/drawing/2016/5/14/chartex" xmlns:mc="http://schemas.openxmlformats.org/markup-compatibility/2006" xmlns:aink="http://schemas.microsoft.com/office/drawing/2016/ink" xmlns:am3d="http://schemas.microsoft.com/office/drawing/2017/model3d" xmlns:o="urn:schemas-microsoft-com:office:office" xmlns:oel="http://schemas.microsoft.com/office/2019/extlst" xmlns:r="http://schemas.openxmlformats.org/officeDocument/2006/relationships" xmlns:m="http://schemas.openxmlformats.org/officeDocument/2006/math" xmlns:v="urn:schemas-microsoft-com:vml" xmlns:wp14="http://schemas.microsoft.com/office/word/2010/wordprocessingDrawing" xmlns:wp="http://schemas.openxmlformats.org/drawingml/2006/wordprocessingDrawing" xmlns:w10="urn:schemas-microsoft-com:office:word" xmlns:w="http://schemas.openxmlformats.org/wordprocessingml/2006/main" xmlns:w14="http://schemas.microsoft.com/office/word/2010/wordml" xmlns:w15="http://schemas.microsoft.com/office/word/2012/wordml" xmlns:w16cex="http://schemas.microsoft.com/office/word/2018/wordml/cex" xmlns:w16cid="http://schemas.microsoft.com/office/word/2016/wordml/cid" xmlns:w16="http://schemas.microsoft.com/office/word/2018/wordml" xmlns:w16du="http://schemas.microsoft.com/office/word/2023/wordml/word16du" xmlns:w16sdtdh="http://schemas.microsoft.com/office/word/2020/wordml/sdtdatahash" xmlns:w16sdtfl="http://schemas.microsoft.com/office/word/2024/wordml/sdtformatlock" xmlns:w16se="http://schemas.microsoft.com/office/word/2015/wordml/symex" xmlns:wpg="http://schemas.microsoft.com/office/word/2010/wordprocessingGroup" xmlns:wpi="http://schemas.microsoft.com/office/word/2010/wordprocessingInk" xmlns:wne="http://schemas.microsoft.com/office/word/2006/wordml" xmlns:wps="http://schemas.microsoft.com/office/word/2010/wordprocessingShape" mc:Ignorable="w14 w15 w16se w16cid w16 w16cex w16sdtdh w16sdtfl w16du wp14">
+<w:numbering xmlns:wpc="http://schemas.microsoft.com/office/word/2010/wordprocessingCanvas" xmlns:cx="http://schemas.microsoft.com/office/drawing/2014/chartex" xmlns:cx1="http://schemas.microsoft.com/office/drawing/2015/9/8/chartex" xmlns:cx2="http://schemas.microsoft.com/office/drawing/2015/10/21/chartex" xmlns:cx3="http://schemas.microsoft.com/office/drawing/2016/5/9/chartex" xmlns:cx4="http://schemas.microsoft.com/office/drawing/2016/5/10/chartex" xmlns:cx5="http://schemas.microsoft.com/office/drawing/2016/5/11/chartex" xmlns:cx6="http://schemas.microsoft.com/office/drawing/2016/5/12/chartex" xmlns:cx7="http://schemas.microsoft.com/office/drawing/2016/5/13/chartex" xmlns:cx8="http://schemas.microsoft.com/office/drawing/2016/5/14/chartex" xmlns:mc="http://schemas.openxmlformats.org/markup-compatibility/2006" xmlns:aink="http://schemas.microsoft.com/office/drawing/2016/ink" xmlns:am3d="http://schemas.microsoft.com/office/drawing/2017/model3d" xmlns:o="urn:schemas-microsoft-com:office:office" xmlns:r="http://schemas.openxmlformats.org/officeDocument/2006/relationships" xmlns:m="http://schemas.openxmlformats.org/officeDocument/2006/math" xmlns:v="urn:schemas-microsoft-com:vml" xmlns:wp14="http://schemas.microsoft.com/office/word/2010/wordprocessingDrawing" xmlns:wp="http://schemas.openxmlformats.org/drawingml/2006/wordprocessingDrawing" xmlns:w10="urn:schemas-microsoft-com:office:word" xmlns:w="http://schemas.openxmlformats.org/wordprocessingml/2006/main" xmlns:w14="http://schemas.microsoft.com/office/word/2010/wordml" xmlns:w15="http://schemas.microsoft.com/office/word/2012/wordml" xmlns:w16cid="http://schemas.microsoft.com/office/word/2016/wordml/cid" xmlns:w16se="http://schemas.microsoft.com/office/word/2015/wordml/symex" xmlns:wpg="http://schemas.microsoft.com/office/word/2010/wordprocessingGroup" xmlns:wpi="http://schemas.microsoft.com/office/word/2010/wordprocessingInk" xmlns:wne="http://schemas.microsoft.com/office/word/2006/wordml" xmlns:wps="http://schemas.microsoft.com/office/word/2010/wordprocessingShape" mc:Ignorable="w14 w15 w16se w16cid wp14">
   <w:abstractNum w:abstractNumId="0" w15:restartNumberingAfterBreak="0">
     <w:nsid w:val="3EF50BFD"/>
     <w:multiLevelType w:val="hybridMultilevel"/>
@@ -505,17 +2640,17 @@
       </w:pPr>
     </w:lvl>
   </w:abstractNum>
-  <w:num w:numId="1" w16cid:durableId="1703893545">
+  <w:num w:numId="1">
     <w:abstractNumId w:val="0"/>
   </w:num>
-  <w:num w:numId="2" w16cid:durableId="744301502">
+  <w:num w:numId="2">
     <w:abstractNumId w:val="1"/>
   </w:num>
 </w:numbering>
 </file>
 
 <file path=word/styles.xml><?xml version="1.0" encoding="utf-8"?>
-<w:styles xmlns:mc="http://schemas.openxmlformats.org/markup-compatibility/2006" xmlns:r="http://schemas.openxmlformats.org/officeDocument/2006/relationships" xmlns:w="http://schemas.openxmlformats.org/wordprocessingml/2006/main" xmlns:w14="http://schemas.microsoft.com/office/word/2010/wordml" xmlns:w15="http://schemas.microsoft.com/office/word/2012/wordml" xmlns:w16cex="http://schemas.microsoft.com/office/word/2018/wordml/cex" xmlns:w16cid="http://schemas.microsoft.com/office/word/2016/wordml/cid" xmlns:w16="http://schemas.microsoft.com/office/word/2018/wordml" xmlns:w16du="http://schemas.microsoft.com/office/word/2023/wordml/word16du" xmlns:w16sdtdh="http://schemas.microsoft.com/office/word/2020/wordml/sdtdatahash" xmlns:w16sdtfl="http://schemas.microsoft.com/office/word/2024/wordml/sdtformatlock" xmlns:w16se="http://schemas.microsoft.com/office/word/2015/wordml/symex" mc:Ignorable="w14 w15 w16se w16cid w16 w16cex w16sdtdh w16sdtfl w16du">
+<w:styles xmlns:mc="http://schemas.openxmlformats.org/markup-compatibility/2006" xmlns:r="http://schemas.openxmlformats.org/officeDocument/2006/relationships" xmlns:w="http://schemas.openxmlformats.org/wordprocessingml/2006/main" xmlns:w14="http://schemas.microsoft.com/office/word/2010/wordml" xmlns:w15="http://schemas.microsoft.com/office/word/2012/wordml" xmlns:w16cid="http://schemas.microsoft.com/office/word/2016/wordml/cid" xmlns:w16se="http://schemas.microsoft.com/office/word/2015/wordml/symex" mc:Ignorable="w14 w15 w16se w16cid">
   <w:docDefaults>
     <w:rPrDefault>
       <w:rPr>
@@ -533,7 +2668,7 @@
       </w:pPr>
     </w:pPrDefault>
   </w:docDefaults>
-  <w:latentStyles w:defLockedState="0" w:defUIPriority="99" w:defSemiHidden="0" w:defUnhideWhenUsed="0" w:defQFormat="0" w:count="376">
+  <w:latentStyles w:defLockedState="0" w:defUIPriority="99" w:defSemiHidden="0" w:defUnhideWhenUsed="0" w:defQFormat="0" w:count="375">
     <w:lsdException w:name="Normal" w:uiPriority="0" w:qFormat="1"/>
     <w:lsdException w:name="heading 1" w:uiPriority="9" w:qFormat="1"/>
     <w:lsdException w:name="heading 2" w:semiHidden="1" w:uiPriority="9" w:unhideWhenUsed="1" w:qFormat="1"/>
@@ -909,7 +3044,6 @@
     <w:lsdException w:name="Smart Hyperlink" w:semiHidden="1" w:unhideWhenUsed="1"/>
     <w:lsdException w:name="Hashtag" w:semiHidden="1" w:unhideWhenUsed="1"/>
     <w:lsdException w:name="Unresolved Mention" w:semiHidden="1" w:unhideWhenUsed="1"/>
-    <w:lsdException w:name="Smart Link" w:semiHidden="1" w:unhideWhenUsed="1"/>
   </w:latentStyles>
   <w:style w:type="paragraph" w:default="1" w:styleId="Normal">
     <w:name w:val="Normal"/>
@@ -1117,6 +3251,7 @@
   <w:style w:type="character" w:default="1" w:styleId="DefaultParagraphFont">
     <w:name w:val="Default Paragraph Font"/>
     <w:uiPriority w:val="1"/>
+    <w:semiHidden/>
     <w:unhideWhenUsed/>
   </w:style>
   <w:style w:type="table" w:default="1" w:styleId="TableNormal">
@@ -1449,6 +3584,11 @@
       </w:tblBorders>
     </w:tblPr>
   </w:style>
+  <w:style w:type="character" w:customStyle="1" w:styleId="katex-mathml">
+    <w:name w:val="katex-mathml"/>
+    <w:basedOn w:val="DefaultParagraphFont"/>
+    <w:rsid w:val="0076340D"/>
+  </w:style>
 </w:styles>
 </file>
 

--- a/Stark laser testing plan.docx
+++ b/Stark laser testing plan.docx
@@ -1,6 +1,6 @@
 
 <file path=word/document.xml><?xml version="1.0" encoding="utf-8"?>
-<w:document xmlns:wpc="http://schemas.microsoft.com/office/word/2010/wordprocessingCanvas" xmlns:cx="http://schemas.microsoft.com/office/drawing/2014/chartex" xmlns:cx1="http://schemas.microsoft.com/office/drawing/2015/9/8/chartex" xmlns:cx2="http://schemas.microsoft.com/office/drawing/2015/10/21/chartex" xmlns:cx3="http://schemas.microsoft.com/office/drawing/2016/5/9/chartex" xmlns:cx4="http://schemas.microsoft.com/office/drawing/2016/5/10/chartex" xmlns:cx5="http://schemas.microsoft.com/office/drawing/2016/5/11/chartex" xmlns:cx6="http://schemas.microsoft.com/office/drawing/2016/5/12/chartex" xmlns:cx7="http://schemas.microsoft.com/office/drawing/2016/5/13/chartex" xmlns:cx8="http://schemas.microsoft.com/office/drawing/2016/5/14/chartex" xmlns:mc="http://schemas.openxmlformats.org/markup-compatibility/2006" xmlns:aink="http://schemas.microsoft.com/office/drawing/2016/ink" xmlns:am3d="http://schemas.microsoft.com/office/drawing/2017/model3d" xmlns:o="urn:schemas-microsoft-com:office:office" xmlns:r="http://schemas.openxmlformats.org/officeDocument/2006/relationships" xmlns:m="http://schemas.openxmlformats.org/officeDocument/2006/math" xmlns:v="urn:schemas-microsoft-com:vml" xmlns:wp14="http://schemas.microsoft.com/office/word/2010/wordprocessingDrawing" xmlns:wp="http://schemas.openxmlformats.org/drawingml/2006/wordprocessingDrawing" xmlns:w10="urn:schemas-microsoft-com:office:word" xmlns:w="http://schemas.openxmlformats.org/wordprocessingml/2006/main" xmlns:w14="http://schemas.microsoft.com/office/word/2010/wordml" xmlns:w15="http://schemas.microsoft.com/office/word/2012/wordml" xmlns:w16cid="http://schemas.microsoft.com/office/word/2016/wordml/cid" xmlns:w16se="http://schemas.microsoft.com/office/word/2015/wordml/symex" xmlns:wpg="http://schemas.microsoft.com/office/word/2010/wordprocessingGroup" xmlns:wpi="http://schemas.microsoft.com/office/word/2010/wordprocessingInk" xmlns:wne="http://schemas.microsoft.com/office/word/2006/wordml" xmlns:wps="http://schemas.microsoft.com/office/word/2010/wordprocessingShape" mc:Ignorable="w14 w15 w16se w16cid wp14">
+<w:document xmlns:wpc="http://schemas.microsoft.com/office/word/2010/wordprocessingCanvas" xmlns:cx="http://schemas.microsoft.com/office/drawing/2014/chartex" xmlns:cx1="http://schemas.microsoft.com/office/drawing/2015/9/8/chartex" xmlns:cx2="http://schemas.microsoft.com/office/drawing/2015/10/21/chartex" xmlns:cx3="http://schemas.microsoft.com/office/drawing/2016/5/9/chartex" xmlns:cx4="http://schemas.microsoft.com/office/drawing/2016/5/10/chartex" xmlns:cx5="http://schemas.microsoft.com/office/drawing/2016/5/11/chartex" xmlns:cx6="http://schemas.microsoft.com/office/drawing/2016/5/12/chartex" xmlns:cx7="http://schemas.microsoft.com/office/drawing/2016/5/13/chartex" xmlns:cx8="http://schemas.microsoft.com/office/drawing/2016/5/14/chartex" xmlns:mc="http://schemas.openxmlformats.org/markup-compatibility/2006" xmlns:aink="http://schemas.microsoft.com/office/drawing/2016/ink" xmlns:am3d="http://schemas.microsoft.com/office/drawing/2017/model3d" xmlns:o="urn:schemas-microsoft-com:office:office" xmlns:oel="http://schemas.microsoft.com/office/2019/extlst" xmlns:r="http://schemas.openxmlformats.org/officeDocument/2006/relationships" xmlns:m="http://schemas.openxmlformats.org/officeDocument/2006/math" xmlns:v="urn:schemas-microsoft-com:vml" xmlns:wp14="http://schemas.microsoft.com/office/word/2010/wordprocessingDrawing" xmlns:wp="http://schemas.openxmlformats.org/drawingml/2006/wordprocessingDrawing" xmlns:w10="urn:schemas-microsoft-com:office:word" xmlns:w="http://schemas.openxmlformats.org/wordprocessingml/2006/main" xmlns:w14="http://schemas.microsoft.com/office/word/2010/wordml" xmlns:w15="http://schemas.microsoft.com/office/word/2012/wordml" xmlns:w16cex="http://schemas.microsoft.com/office/word/2018/wordml/cex" xmlns:w16cid="http://schemas.microsoft.com/office/word/2016/wordml/cid" xmlns:w16="http://schemas.microsoft.com/office/word/2018/wordml" xmlns:w16du="http://schemas.microsoft.com/office/word/2023/wordml/word16du" xmlns:w16sdtdh="http://schemas.microsoft.com/office/word/2020/wordml/sdtdatahash" xmlns:w16sdtfl="http://schemas.microsoft.com/office/word/2024/wordml/sdtformatlock" xmlns:w16se="http://schemas.microsoft.com/office/word/2015/wordml/symex" xmlns:wpg="http://schemas.microsoft.com/office/word/2010/wordprocessingGroup" xmlns:wpi="http://schemas.microsoft.com/office/word/2010/wordprocessingInk" xmlns:wne="http://schemas.microsoft.com/office/word/2006/wordml" xmlns:wps="http://schemas.microsoft.com/office/word/2010/wordprocessingShape" mc:Ignorable="w14 w15 w16se w16cid w16 w16cex w16sdtdh w16sdtfl w16du wp14">
   <w:body>
     <w:p>
       <w:r>
@@ -181,7 +181,7 @@
           </w:tcPr>
           <w:p>
             <w:r>
-              <w:t>0.16</w:t>
+              <w:t>2.48082</w:t>
             </w:r>
           </w:p>
         </w:tc>
@@ -189,7 +189,11 @@
           <w:tcPr>
             <w:tcW w:w="4428" w:type="dxa"/>
           </w:tcPr>
-          <w:p/>
+          <w:p>
+            <w:r>
+              <w:t>3.24</w:t>
+            </w:r>
+          </w:p>
         </w:tc>
       </w:tr>
       <w:tr>
@@ -199,7 +203,7 @@
           </w:tcPr>
           <w:p>
             <w:r>
-              <w:t>0.32</w:t>
+              <w:t>2.48177</w:t>
             </w:r>
           </w:p>
         </w:tc>
@@ -207,7 +211,11 @@
           <w:tcPr>
             <w:tcW w:w="4428" w:type="dxa"/>
           </w:tcPr>
-          <w:p/>
+          <w:p>
+            <w:r>
+              <w:t>2.56</w:t>
+            </w:r>
+          </w:p>
         </w:tc>
       </w:tr>
       <w:tr>
@@ -217,7 +225,7 @@
           </w:tcPr>
           <w:p>
             <w:r>
-              <w:t>0.48</w:t>
+              <w:t>2.48271</w:t>
             </w:r>
           </w:p>
         </w:tc>
@@ -225,7 +233,11 @@
           <w:tcPr>
             <w:tcW w:w="4428" w:type="dxa"/>
           </w:tcPr>
-          <w:p/>
+          <w:p>
+            <w:r>
+              <w:t>2.13</w:t>
+            </w:r>
+          </w:p>
         </w:tc>
       </w:tr>
       <w:tr>
@@ -235,7 +247,7 @@
           </w:tcPr>
           <w:p>
             <w:r>
-              <w:t>0.64</w:t>
+              <w:t>2.48366</w:t>
             </w:r>
           </w:p>
         </w:tc>
@@ -243,32 +255,22 @@
           <w:tcPr>
             <w:tcW w:w="4428" w:type="dxa"/>
           </w:tcPr>
-          <w:p/>
-        </w:tc>
-      </w:tr>
-      <w:tr>
-        <w:tc>
-          <w:tcPr>
-            <w:tcW w:w="4428" w:type="dxa"/>
-          </w:tcPr>
           <w:p>
             <w:r>
-              <w:t>0.8</w:t>
+              <w:t>1.71</w:t>
             </w:r>
           </w:p>
-        </w:tc>
-        <w:tc>
-          <w:tcPr>
-            <w:tcW w:w="4428" w:type="dxa"/>
-          </w:tcPr>
-          <w:p/>
         </w:tc>
       </w:tr>
     </w:tbl>
     <w:p/>
+    <w:p/>
+    <w:p/>
+    <w:p/>
+    <w:p/>
+    <w:p/>
     <w:p>
       <w:r>
-        <w:lastRenderedPageBreak/>
         <w:t>Preparations:</w:t>
       </w:r>
     </w:p>
@@ -341,12 +343,7 @@
         </w:numPr>
       </w:pPr>
       <w:r>
-        <w:t>Find the attenuator betw</w:t>
-      </w:r>
-      <w:bookmarkStart w:id="0" w:name="_GoBack"/>
-      <w:bookmarkEnd w:id="0"/>
-      <w:r>
-        <w:t>een the mixer and the spectrum analysis.</w:t>
+        <w:t>Find the attenuator between the mixer and the spectrum analysis.</w:t>
       </w:r>
     </w:p>
     <w:p>
@@ -1859,6 +1856,7 @@
     </w:p>
     <w:p>
       <w:r>
+        <w:lastRenderedPageBreak/>
         <w:t xml:space="preserve">Since </w:t>
       </w:r>
       <m:oMath>
@@ -2461,7 +2459,7 @@
 </file>
 
 <file path=word/numbering.xml><?xml version="1.0" encoding="utf-8"?>
-<w:numbering xmlns:wpc="http://schemas.microsoft.com/office/word/2010/wordprocessingCanvas" xmlns:cx="http://schemas.microsoft.com/office/drawing/2014/chartex" xmlns:cx1="http://schemas.microsoft.com/office/drawing/2015/9/8/chartex" xmlns:cx2="http://schemas.microsoft.com/office/drawing/2015/10/21/chartex" xmlns:cx3="http://schemas.microsoft.com/office/drawing/2016/5/9/chartex" xmlns:cx4="http://schemas.microsoft.com/office/drawing/2016/5/10/chartex" xmlns:cx5="http://schemas.microsoft.com/office/drawing/2016/5/11/chartex" xmlns:cx6="http://schemas.microsoft.com/office/drawing/2016/5/12/chartex" xmlns:cx7="http://schemas.microsoft.com/office/drawing/2016/5/13/chartex" xmlns:cx8="http://schemas.microsoft.com/office/drawing/2016/5/14/chartex" xmlns:mc="http://schemas.openxmlformats.org/markup-compatibility/2006" xmlns:aink="http://schemas.microsoft.com/office/drawing/2016/ink" xmlns:am3d="http://schemas.microsoft.com/office/drawing/2017/model3d" xmlns:o="urn:schemas-microsoft-com:office:office" xmlns:r="http://schemas.openxmlformats.org/officeDocument/2006/relationships" xmlns:m="http://schemas.openxmlformats.org/officeDocument/2006/math" xmlns:v="urn:schemas-microsoft-com:vml" xmlns:wp14="http://schemas.microsoft.com/office/word/2010/wordprocessingDrawing" xmlns:wp="http://schemas.openxmlformats.org/drawingml/2006/wordprocessingDrawing" xmlns:w10="urn:schemas-microsoft-com:office:word" xmlns:w="http://schemas.openxmlformats.org/wordprocessingml/2006/main" xmlns:w14="http://schemas.microsoft.com/office/word/2010/wordml" xmlns:w15="http://schemas.microsoft.com/office/word/2012/wordml" xmlns:w16cid="http://schemas.microsoft.com/office/word/2016/wordml/cid" xmlns:w16se="http://schemas.microsoft.com/office/word/2015/wordml/symex" xmlns:wpg="http://schemas.microsoft.com/office/word/2010/wordprocessingGroup" xmlns:wpi="http://schemas.microsoft.com/office/word/2010/wordprocessingInk" xmlns:wne="http://schemas.microsoft.com/office/word/2006/wordml" xmlns:wps="http://schemas.microsoft.com/office/word/2010/wordprocessingShape" mc:Ignorable="w14 w15 w16se w16cid wp14">
+<w:numbering xmlns:wpc="http://schemas.microsoft.com/office/word/2010/wordprocessingCanvas" xmlns:cx="http://schemas.microsoft.com/office/drawing/2014/chartex" xmlns:cx1="http://schemas.microsoft.com/office/drawing/2015/9/8/chartex" xmlns:cx2="http://schemas.microsoft.com/office/drawing/2015/10/21/chartex" xmlns:cx3="http://schemas.microsoft.com/office/drawing/2016/5/9/chartex" xmlns:cx4="http://schemas.microsoft.com/office/drawing/2016/5/10/chartex" xmlns:cx5="http://schemas.microsoft.com/office/drawing/2016/5/11/chartex" xmlns:cx6="http://schemas.microsoft.com/office/drawing/2016/5/12/chartex" xmlns:cx7="http://schemas.microsoft.com/office/drawing/2016/5/13/chartex" xmlns:cx8="http://schemas.microsoft.com/office/drawing/2016/5/14/chartex" xmlns:mc="http://schemas.openxmlformats.org/markup-compatibility/2006" xmlns:aink="http://schemas.microsoft.com/office/drawing/2016/ink" xmlns:am3d="http://schemas.microsoft.com/office/drawing/2017/model3d" xmlns:o="urn:schemas-microsoft-com:office:office" xmlns:oel="http://schemas.microsoft.com/office/2019/extlst" xmlns:r="http://schemas.openxmlformats.org/officeDocument/2006/relationships" xmlns:m="http://schemas.openxmlformats.org/officeDocument/2006/math" xmlns:v="urn:schemas-microsoft-com:vml" xmlns:wp14="http://schemas.microsoft.com/office/word/2010/wordprocessingDrawing" xmlns:wp="http://schemas.openxmlformats.org/drawingml/2006/wordprocessingDrawing" xmlns:w10="urn:schemas-microsoft-com:office:word" xmlns:w="http://schemas.openxmlformats.org/wordprocessingml/2006/main" xmlns:w14="http://schemas.microsoft.com/office/word/2010/wordml" xmlns:w15="http://schemas.microsoft.com/office/word/2012/wordml" xmlns:w16cex="http://schemas.microsoft.com/office/word/2018/wordml/cex" xmlns:w16cid="http://schemas.microsoft.com/office/word/2016/wordml/cid" xmlns:w16="http://schemas.microsoft.com/office/word/2018/wordml" xmlns:w16du="http://schemas.microsoft.com/office/word/2023/wordml/word16du" xmlns:w16sdtdh="http://schemas.microsoft.com/office/word/2020/wordml/sdtdatahash" xmlns:w16sdtfl="http://schemas.microsoft.com/office/word/2024/wordml/sdtformatlock" xmlns:w16se="http://schemas.microsoft.com/office/word/2015/wordml/symex" xmlns:wpg="http://schemas.microsoft.com/office/word/2010/wordprocessingGroup" xmlns:wpi="http://schemas.microsoft.com/office/word/2010/wordprocessingInk" xmlns:wne="http://schemas.microsoft.com/office/word/2006/wordml" xmlns:wps="http://schemas.microsoft.com/office/word/2010/wordprocessingShape" mc:Ignorable="w14 w15 w16se w16cid w16 w16cex w16sdtdh w16sdtfl w16du wp14">
   <w:abstractNum w:abstractNumId="0" w15:restartNumberingAfterBreak="0">
     <w:nsid w:val="3EF50BFD"/>
     <w:multiLevelType w:val="hybridMultilevel"/>
@@ -2640,17 +2638,17 @@
       </w:pPr>
     </w:lvl>
   </w:abstractNum>
-  <w:num w:numId="1">
+  <w:num w:numId="1" w16cid:durableId="1047412491">
     <w:abstractNumId w:val="0"/>
   </w:num>
-  <w:num w:numId="2">
+  <w:num w:numId="2" w16cid:durableId="1692950309">
     <w:abstractNumId w:val="1"/>
   </w:num>
 </w:numbering>
 </file>
 
 <file path=word/styles.xml><?xml version="1.0" encoding="utf-8"?>
-<w:styles xmlns:mc="http://schemas.openxmlformats.org/markup-compatibility/2006" xmlns:r="http://schemas.openxmlformats.org/officeDocument/2006/relationships" xmlns:w="http://schemas.openxmlformats.org/wordprocessingml/2006/main" xmlns:w14="http://schemas.microsoft.com/office/word/2010/wordml" xmlns:w15="http://schemas.microsoft.com/office/word/2012/wordml" xmlns:w16cid="http://schemas.microsoft.com/office/word/2016/wordml/cid" xmlns:w16se="http://schemas.microsoft.com/office/word/2015/wordml/symex" mc:Ignorable="w14 w15 w16se w16cid">
+<w:styles xmlns:mc="http://schemas.openxmlformats.org/markup-compatibility/2006" xmlns:r="http://schemas.openxmlformats.org/officeDocument/2006/relationships" xmlns:w="http://schemas.openxmlformats.org/wordprocessingml/2006/main" xmlns:w14="http://schemas.microsoft.com/office/word/2010/wordml" xmlns:w15="http://schemas.microsoft.com/office/word/2012/wordml" xmlns:w16cex="http://schemas.microsoft.com/office/word/2018/wordml/cex" xmlns:w16cid="http://schemas.microsoft.com/office/word/2016/wordml/cid" xmlns:w16="http://schemas.microsoft.com/office/word/2018/wordml" xmlns:w16du="http://schemas.microsoft.com/office/word/2023/wordml/word16du" xmlns:w16sdtdh="http://schemas.microsoft.com/office/word/2020/wordml/sdtdatahash" xmlns:w16sdtfl="http://schemas.microsoft.com/office/word/2024/wordml/sdtformatlock" xmlns:w16se="http://schemas.microsoft.com/office/word/2015/wordml/symex" mc:Ignorable="w14 w15 w16se w16cid w16 w16cex w16sdtdh w16sdtfl w16du">
   <w:docDefaults>
     <w:rPrDefault>
       <w:rPr>
@@ -2668,7 +2666,7 @@
       </w:pPr>
     </w:pPrDefault>
   </w:docDefaults>
-  <w:latentStyles w:defLockedState="0" w:defUIPriority="99" w:defSemiHidden="0" w:defUnhideWhenUsed="0" w:defQFormat="0" w:count="375">
+  <w:latentStyles w:defLockedState="0" w:defUIPriority="99" w:defSemiHidden="0" w:defUnhideWhenUsed="0" w:defQFormat="0" w:count="376">
     <w:lsdException w:name="Normal" w:uiPriority="0" w:qFormat="1"/>
     <w:lsdException w:name="heading 1" w:uiPriority="9" w:qFormat="1"/>
     <w:lsdException w:name="heading 2" w:semiHidden="1" w:uiPriority="9" w:unhideWhenUsed="1" w:qFormat="1"/>
@@ -3044,6 +3042,7 @@
     <w:lsdException w:name="Smart Hyperlink" w:semiHidden="1" w:unhideWhenUsed="1"/>
     <w:lsdException w:name="Hashtag" w:semiHidden="1" w:unhideWhenUsed="1"/>
     <w:lsdException w:name="Unresolved Mention" w:semiHidden="1" w:unhideWhenUsed="1"/>
+    <w:lsdException w:name="Smart Link" w:semiHidden="1" w:unhideWhenUsed="1"/>
   </w:latentStyles>
   <w:style w:type="paragraph" w:default="1" w:styleId="Normal">
     <w:name w:val="Normal"/>
